--- a/UseCase_Document.docx
+++ b/UseCase_Document.docx
@@ -861,7 +861,7 @@
           <w:numId w:val="52"/>
         </w:numPr>
         <w:bidi w:val="0"/>
-        <w:spacing w:lineRule="auto" w:line="256" w:before="280" w:after="280"/>
+        <w:spacing w:lineRule="auto" w:line="254" w:before="280" w:after="280"/>
         <w:ind w:left="1440" w:right="0" w:hanging="360"/>
         <w:contextualSpacing/>
         <w:jc w:val="left"/>
@@ -888,7 +888,7 @@
           <w:numId w:val="52"/>
         </w:numPr>
         <w:bidi w:val="0"/>
-        <w:spacing w:lineRule="auto" w:line="256" w:before="280" w:after="280"/>
+        <w:spacing w:lineRule="auto" w:line="254" w:before="280" w:after="280"/>
         <w:ind w:left="720" w:right="0" w:hanging="360"/>
         <w:contextualSpacing/>
         <w:jc w:val="left"/>
@@ -915,7 +915,7 @@
           <w:numId w:val="52"/>
         </w:numPr>
         <w:bidi w:val="0"/>
-        <w:spacing w:lineRule="auto" w:line="256" w:before="280" w:after="280"/>
+        <w:spacing w:lineRule="auto" w:line="254" w:before="280" w:after="280"/>
         <w:ind w:left="1440" w:right="0" w:hanging="360"/>
         <w:contextualSpacing/>
         <w:jc w:val="left"/>
@@ -942,7 +942,7 @@
           <w:numId w:val="52"/>
         </w:numPr>
         <w:bidi w:val="0"/>
-        <w:spacing w:lineRule="auto" w:line="256" w:before="280" w:after="280"/>
+        <w:spacing w:lineRule="auto" w:line="254" w:before="280" w:after="280"/>
         <w:ind w:left="1440" w:right="0" w:hanging="360"/>
         <w:contextualSpacing/>
         <w:jc w:val="left"/>
@@ -969,7 +969,7 @@
           <w:numId w:val="52"/>
         </w:numPr>
         <w:bidi w:val="0"/>
-        <w:spacing w:lineRule="auto" w:line="256" w:before="280" w:after="280"/>
+        <w:spacing w:lineRule="auto" w:line="254" w:before="280" w:after="280"/>
         <w:ind w:left="1440" w:right="0" w:hanging="360"/>
         <w:contextualSpacing/>
         <w:jc w:val="left"/>
@@ -1158,7 +1158,7 @@
       <w:pPr>
         <w:pStyle w:val="Normal"/>
         <w:bidi w:val="0"/>
-        <w:spacing w:lineRule="auto" w:line="256" w:before="280" w:after="280"/>
+        <w:spacing w:lineRule="auto" w:line="254" w:before="280" w:after="280"/>
         <w:ind w:left="0" w:right="0" w:hanging="0"/>
         <w:jc w:val="left"/>
         <w:rPr>
@@ -1821,7 +1821,7 @@
           <w:ilvl w:val="1"/>
           <w:numId w:val="48"/>
         </w:numPr>
-        <w:spacing w:lineRule="auto" w:line="256" w:before="280" w:after="280"/>
+        <w:spacing w:lineRule="auto" w:line="254" w:before="280" w:after="280"/>
         <w:ind w:left="1440" w:right="0" w:hanging="360"/>
         <w:contextualSpacing/>
         <w:jc w:val="left"/>
@@ -1847,7 +1847,7 @@
           <w:ilvl w:val="0"/>
           <w:numId w:val="49"/>
         </w:numPr>
-        <w:spacing w:lineRule="auto" w:line="256" w:before="280" w:after="280"/>
+        <w:spacing w:lineRule="auto" w:line="254" w:before="280" w:after="280"/>
         <w:ind w:left="720" w:right="0" w:hanging="360"/>
         <w:contextualSpacing/>
         <w:jc w:val="left"/>
@@ -1874,7 +1874,7 @@
           <w:numId w:val="49"/>
         </w:numPr>
         <w:bidi w:val="0"/>
-        <w:spacing w:lineRule="auto" w:line="256" w:before="280" w:after="280"/>
+        <w:spacing w:lineRule="auto" w:line="254" w:before="280" w:after="280"/>
         <w:ind w:left="1440" w:right="0" w:hanging="360"/>
         <w:contextualSpacing/>
         <w:jc w:val="left"/>
@@ -1901,7 +1901,7 @@
           <w:numId w:val="49"/>
         </w:numPr>
         <w:bidi w:val="0"/>
-        <w:spacing w:lineRule="auto" w:line="256" w:before="280" w:after="280"/>
+        <w:spacing w:lineRule="auto" w:line="254" w:before="280" w:after="280"/>
         <w:ind w:left="1440" w:right="0" w:hanging="360"/>
         <w:contextualSpacing/>
         <w:jc w:val="left"/>
@@ -1928,7 +1928,7 @@
           <w:numId w:val="49"/>
         </w:numPr>
         <w:bidi w:val="0"/>
-        <w:spacing w:lineRule="auto" w:line="256" w:before="280" w:after="280"/>
+        <w:spacing w:lineRule="auto" w:line="254" w:before="280" w:after="280"/>
         <w:ind w:left="1440" w:right="0" w:hanging="360"/>
         <w:contextualSpacing/>
         <w:jc w:val="left"/>
@@ -1951,7 +1951,7 @@
       <w:pPr>
         <w:pStyle w:val="Normal"/>
         <w:bidi w:val="0"/>
-        <w:spacing w:lineRule="auto" w:line="256" w:before="280" w:after="280"/>
+        <w:spacing w:lineRule="auto" w:line="254" w:before="280" w:after="280"/>
         <w:ind w:left="1080" w:right="0" w:hanging="0"/>
         <w:jc w:val="left"/>
         <w:rPr>
@@ -2280,7 +2280,7 @@
           <w:numId w:val="42"/>
         </w:numPr>
         <w:bidi w:val="0"/>
-        <w:spacing w:lineRule="auto" w:line="256" w:before="280" w:after="280"/>
+        <w:spacing w:lineRule="auto" w:line="254" w:before="280" w:after="280"/>
         <w:ind w:left="720" w:right="0" w:hanging="360"/>
         <w:contextualSpacing/>
         <w:jc w:val="left"/>
@@ -2307,7 +2307,7 @@
           <w:numId w:val="42"/>
         </w:numPr>
         <w:bidi w:val="0"/>
-        <w:spacing w:lineRule="auto" w:line="256" w:before="280" w:after="280"/>
+        <w:spacing w:lineRule="auto" w:line="254" w:before="280" w:after="280"/>
         <w:ind w:left="720" w:right="0" w:hanging="360"/>
         <w:contextualSpacing/>
         <w:jc w:val="left"/>
@@ -2682,7 +2682,7 @@
           <w:numId w:val="43"/>
         </w:numPr>
         <w:bidi w:val="0"/>
-        <w:spacing w:lineRule="auto" w:line="256" w:before="280" w:after="280"/>
+        <w:spacing w:lineRule="auto" w:line="254" w:before="280" w:after="280"/>
         <w:ind w:left="1440" w:right="0" w:hanging="360"/>
         <w:contextualSpacing/>
         <w:jc w:val="left"/>
@@ -2709,7 +2709,7 @@
           <w:numId w:val="45"/>
         </w:numPr>
         <w:bidi w:val="0"/>
-        <w:spacing w:lineRule="auto" w:line="256" w:before="280" w:after="280"/>
+        <w:spacing w:lineRule="auto" w:line="254" w:before="280" w:after="280"/>
         <w:ind w:left="720" w:right="0" w:hanging="360"/>
         <w:contextualSpacing/>
         <w:jc w:val="left"/>
@@ -2736,7 +2736,7 @@
           <w:numId w:val="45"/>
         </w:numPr>
         <w:bidi w:val="0"/>
-        <w:spacing w:lineRule="auto" w:line="256" w:before="280" w:after="280"/>
+        <w:spacing w:lineRule="auto" w:line="254" w:before="280" w:after="280"/>
         <w:ind w:left="1440" w:right="0" w:hanging="360"/>
         <w:contextualSpacing/>
         <w:jc w:val="left"/>
@@ -2763,7 +2763,7 @@
           <w:numId w:val="45"/>
         </w:numPr>
         <w:bidi w:val="0"/>
-        <w:spacing w:lineRule="auto" w:line="256" w:before="280" w:after="280"/>
+        <w:spacing w:lineRule="auto" w:line="254" w:before="280" w:after="280"/>
         <w:ind w:left="1440" w:right="0" w:hanging="360"/>
         <w:contextualSpacing/>
         <w:jc w:val="left"/>
@@ -2790,7 +2790,7 @@
           <w:numId w:val="45"/>
         </w:numPr>
         <w:bidi w:val="0"/>
-        <w:spacing w:lineRule="auto" w:line="256" w:before="280" w:after="280"/>
+        <w:spacing w:lineRule="auto" w:line="254" w:before="280" w:after="280"/>
         <w:ind w:left="1440" w:right="0" w:hanging="360"/>
         <w:contextualSpacing/>
         <w:jc w:val="left"/>
@@ -2813,7 +2813,7 @@
       <w:pPr>
         <w:pStyle w:val="Normal"/>
         <w:bidi w:val="0"/>
-        <w:spacing w:lineRule="auto" w:line="256" w:before="280" w:after="280"/>
+        <w:spacing w:lineRule="auto" w:line="254" w:before="280" w:after="280"/>
         <w:ind w:left="720" w:right="0" w:hanging="0"/>
         <w:jc w:val="left"/>
         <w:rPr>
@@ -3173,7 +3173,7 @@
           <w:numId w:val="42"/>
         </w:numPr>
         <w:bidi w:val="0"/>
-        <w:spacing w:lineRule="auto" w:line="256" w:before="280" w:after="280"/>
+        <w:spacing w:lineRule="auto" w:line="254" w:before="280" w:after="280"/>
         <w:ind w:left="720" w:right="0" w:hanging="360"/>
         <w:contextualSpacing/>
         <w:jc w:val="left"/>
@@ -3200,7 +3200,7 @@
           <w:numId w:val="42"/>
         </w:numPr>
         <w:bidi w:val="0"/>
-        <w:spacing w:lineRule="auto" w:line="256" w:before="280" w:after="280"/>
+        <w:spacing w:lineRule="auto" w:line="254" w:before="280" w:after="280"/>
         <w:ind w:left="720" w:right="0" w:hanging="360"/>
         <w:contextualSpacing/>
         <w:jc w:val="left"/>
@@ -3337,7 +3337,7 @@
           <w:numId w:val="41"/>
         </w:numPr>
         <w:bidi w:val="0"/>
-        <w:spacing w:lineRule="auto" w:line="256" w:before="280" w:after="280"/>
+        <w:spacing w:lineRule="auto" w:line="254" w:before="280" w:after="280"/>
         <w:ind w:left="720" w:right="0" w:hanging="360"/>
         <w:contextualSpacing/>
         <w:jc w:val="left"/>
@@ -3448,7 +3448,7 @@
           <w:numId w:val="39"/>
         </w:numPr>
         <w:bidi w:val="0"/>
-        <w:spacing w:lineRule="auto" w:line="256" w:before="280" w:after="280"/>
+        <w:spacing w:lineRule="auto" w:line="254" w:before="280" w:after="280"/>
         <w:ind w:left="1440" w:right="0" w:hanging="360"/>
         <w:contextualSpacing/>
         <w:jc w:val="left"/>
@@ -3475,7 +3475,7 @@
           <w:numId w:val="40"/>
         </w:numPr>
         <w:bidi w:val="0"/>
-        <w:spacing w:lineRule="auto" w:line="256" w:before="280" w:after="280"/>
+        <w:spacing w:lineRule="auto" w:line="254" w:before="280" w:after="280"/>
         <w:ind w:left="720" w:right="0" w:hanging="360"/>
         <w:contextualSpacing/>
         <w:jc w:val="left"/>
@@ -3502,7 +3502,7 @@
           <w:numId w:val="40"/>
         </w:numPr>
         <w:bidi w:val="0"/>
-        <w:spacing w:lineRule="auto" w:line="256" w:before="280" w:after="280"/>
+        <w:spacing w:lineRule="auto" w:line="254" w:before="280" w:after="280"/>
         <w:ind w:left="1440" w:right="0" w:hanging="360"/>
         <w:contextualSpacing/>
         <w:jc w:val="left"/>
@@ -3529,7 +3529,7 @@
           <w:numId w:val="40"/>
         </w:numPr>
         <w:bidi w:val="0"/>
-        <w:spacing w:lineRule="auto" w:line="256" w:before="280" w:after="280"/>
+        <w:spacing w:lineRule="auto" w:line="254" w:before="280" w:after="280"/>
         <w:ind w:left="1440" w:right="0" w:hanging="360"/>
         <w:contextualSpacing/>
         <w:jc w:val="left"/>
@@ -3556,7 +3556,7 @@
           <w:numId w:val="40"/>
         </w:numPr>
         <w:bidi w:val="0"/>
-        <w:spacing w:lineRule="auto" w:line="256" w:before="280" w:after="280"/>
+        <w:spacing w:lineRule="auto" w:line="254" w:before="280" w:after="280"/>
         <w:ind w:left="1440" w:right="0" w:hanging="360"/>
         <w:contextualSpacing/>
         <w:jc w:val="left"/>
@@ -3583,7 +3583,7 @@
           <w:numId w:val="40"/>
         </w:numPr>
         <w:bidi w:val="0"/>
-        <w:spacing w:lineRule="auto" w:line="256" w:before="280" w:after="280"/>
+        <w:spacing w:lineRule="auto" w:line="254" w:before="280" w:after="280"/>
         <w:ind w:left="1440" w:right="0" w:hanging="360"/>
         <w:contextualSpacing/>
         <w:jc w:val="left"/>
@@ -3610,7 +3610,7 @@
           <w:numId w:val="40"/>
         </w:numPr>
         <w:bidi w:val="0"/>
-        <w:spacing w:lineRule="auto" w:line="256" w:before="280" w:after="280"/>
+        <w:spacing w:lineRule="auto" w:line="254" w:before="280" w:after="280"/>
         <w:ind w:left="1440" w:right="0" w:hanging="360"/>
         <w:contextualSpacing/>
         <w:jc w:val="left"/>
@@ -3636,7 +3636,7 @@
           <w:ilvl w:val="0"/>
           <w:numId w:val="40"/>
         </w:numPr>
-        <w:spacing w:lineRule="auto" w:line="256" w:before="280" w:after="280"/>
+        <w:spacing w:lineRule="auto" w:line="254" w:before="280" w:after="280"/>
         <w:ind w:left="720" w:right="0" w:hanging="360"/>
         <w:contextualSpacing/>
         <w:jc w:val="left"/>
@@ -3663,7 +3663,7 @@
           <w:numId w:val="40"/>
         </w:numPr>
         <w:bidi w:val="0"/>
-        <w:spacing w:lineRule="auto" w:line="256" w:before="280" w:after="280"/>
+        <w:spacing w:lineRule="auto" w:line="254" w:before="280" w:after="280"/>
         <w:ind w:left="1440" w:right="0" w:hanging="360"/>
         <w:contextualSpacing/>
         <w:jc w:val="left"/>
@@ -3690,7 +3690,7 @@
           <w:numId w:val="40"/>
         </w:numPr>
         <w:bidi w:val="0"/>
-        <w:spacing w:lineRule="auto" w:line="256" w:before="280" w:after="280"/>
+        <w:spacing w:lineRule="auto" w:line="254" w:before="280" w:after="280"/>
         <w:ind w:left="1440" w:right="0" w:hanging="360"/>
         <w:contextualSpacing/>
         <w:jc w:val="left"/>
@@ -3717,7 +3717,7 @@
           <w:numId w:val="40"/>
         </w:numPr>
         <w:bidi w:val="0"/>
-        <w:spacing w:lineRule="auto" w:line="256" w:before="280" w:after="280"/>
+        <w:spacing w:lineRule="auto" w:line="254" w:before="280" w:after="280"/>
         <w:ind w:left="1440" w:right="0" w:hanging="360"/>
         <w:contextualSpacing/>
         <w:jc w:val="left"/>
@@ -3740,7 +3740,7 @@
       <w:pPr>
         <w:pStyle w:val="Normal"/>
         <w:bidi w:val="0"/>
-        <w:spacing w:lineRule="auto" w:line="256" w:before="280" w:after="280"/>
+        <w:spacing w:lineRule="auto" w:line="254" w:before="280" w:after="280"/>
         <w:ind w:left="720" w:right="0" w:hanging="0"/>
         <w:jc w:val="left"/>
         <w:rPr>
@@ -4127,7 +4127,7 @@
           <w:numId w:val="42"/>
         </w:numPr>
         <w:bidi w:val="0"/>
-        <w:spacing w:lineRule="auto" w:line="256" w:before="280" w:after="280"/>
+        <w:spacing w:lineRule="auto" w:line="254" w:before="280" w:after="280"/>
         <w:ind w:left="720" w:right="0" w:hanging="360"/>
         <w:contextualSpacing/>
         <w:jc w:val="left"/>
@@ -4154,7 +4154,7 @@
           <w:numId w:val="42"/>
         </w:numPr>
         <w:bidi w:val="0"/>
-        <w:spacing w:lineRule="auto" w:line="256" w:before="280" w:after="280"/>
+        <w:spacing w:lineRule="auto" w:line="254" w:before="280" w:after="280"/>
         <w:ind w:left="720" w:right="0" w:hanging="360"/>
         <w:contextualSpacing/>
         <w:jc w:val="left"/>
@@ -4291,7 +4291,7 @@
           <w:numId w:val="38"/>
         </w:numPr>
         <w:bidi w:val="0"/>
-        <w:spacing w:lineRule="auto" w:line="256" w:before="280" w:after="280"/>
+        <w:spacing w:lineRule="auto" w:line="254" w:before="280" w:after="280"/>
         <w:ind w:left="720" w:right="0" w:hanging="360"/>
         <w:contextualSpacing/>
         <w:jc w:val="left"/>
@@ -4402,7 +4402,7 @@
           <w:numId w:val="36"/>
         </w:numPr>
         <w:bidi w:val="0"/>
-        <w:spacing w:lineRule="auto" w:line="256" w:before="280" w:after="280"/>
+        <w:spacing w:lineRule="auto" w:line="254" w:before="280" w:after="280"/>
         <w:ind w:left="1440" w:right="0" w:hanging="360"/>
         <w:contextualSpacing/>
         <w:jc w:val="left"/>
@@ -4429,7 +4429,7 @@
           <w:numId w:val="37"/>
         </w:numPr>
         <w:bidi w:val="0"/>
-        <w:spacing w:lineRule="auto" w:line="256" w:before="280" w:after="280"/>
+        <w:spacing w:lineRule="auto" w:line="254" w:before="280" w:after="280"/>
         <w:ind w:left="720" w:right="0" w:hanging="360"/>
         <w:contextualSpacing/>
         <w:jc w:val="left"/>
@@ -4456,7 +4456,7 @@
           <w:numId w:val="40"/>
         </w:numPr>
         <w:bidi w:val="0"/>
-        <w:spacing w:lineRule="auto" w:line="256" w:before="280" w:after="280"/>
+        <w:spacing w:lineRule="auto" w:line="254" w:before="280" w:after="280"/>
         <w:ind w:left="1440" w:right="0" w:hanging="360"/>
         <w:contextualSpacing/>
         <w:jc w:val="left"/>
@@ -4483,7 +4483,7 @@
           <w:numId w:val="40"/>
         </w:numPr>
         <w:bidi w:val="0"/>
-        <w:spacing w:lineRule="auto" w:line="256" w:before="280" w:after="280"/>
+        <w:spacing w:lineRule="auto" w:line="254" w:before="280" w:after="280"/>
         <w:ind w:left="1440" w:right="0" w:hanging="360"/>
         <w:contextualSpacing/>
         <w:jc w:val="left"/>
@@ -4510,7 +4510,7 @@
           <w:numId w:val="40"/>
         </w:numPr>
         <w:bidi w:val="0"/>
-        <w:spacing w:lineRule="auto" w:line="256" w:before="280" w:after="280"/>
+        <w:spacing w:lineRule="auto" w:line="254" w:before="280" w:after="280"/>
         <w:ind w:left="1440" w:right="0" w:hanging="360"/>
         <w:contextualSpacing/>
         <w:jc w:val="left"/>
@@ -4537,7 +4537,7 @@
           <w:numId w:val="40"/>
         </w:numPr>
         <w:bidi w:val="0"/>
-        <w:spacing w:lineRule="auto" w:line="256" w:before="280" w:after="280"/>
+        <w:spacing w:lineRule="auto" w:line="254" w:before="280" w:after="280"/>
         <w:ind w:left="1440" w:right="0" w:hanging="360"/>
         <w:contextualSpacing/>
         <w:jc w:val="left"/>
@@ -4564,7 +4564,7 @@
           <w:numId w:val="40"/>
         </w:numPr>
         <w:bidi w:val="0"/>
-        <w:spacing w:lineRule="auto" w:line="256" w:before="280" w:after="280"/>
+        <w:spacing w:lineRule="auto" w:line="254" w:before="280" w:after="280"/>
         <w:ind w:left="1440" w:right="0" w:hanging="360"/>
         <w:contextualSpacing/>
         <w:jc w:val="left"/>
@@ -4590,7 +4590,7 @@
           <w:ilvl w:val="0"/>
           <w:numId w:val="37"/>
         </w:numPr>
-        <w:spacing w:lineRule="auto" w:line="256" w:before="280" w:after="280"/>
+        <w:spacing w:lineRule="auto" w:line="254" w:before="280" w:after="280"/>
         <w:ind w:left="720" w:right="0" w:hanging="360"/>
         <w:contextualSpacing/>
         <w:jc w:val="left"/>
@@ -4617,7 +4617,7 @@
           <w:numId w:val="37"/>
         </w:numPr>
         <w:bidi w:val="0"/>
-        <w:spacing w:lineRule="auto" w:line="256" w:before="280" w:after="280"/>
+        <w:spacing w:lineRule="auto" w:line="254" w:before="280" w:after="280"/>
         <w:ind w:left="1440" w:right="0" w:hanging="360"/>
         <w:contextualSpacing/>
         <w:jc w:val="left"/>
@@ -4644,7 +4644,7 @@
           <w:numId w:val="37"/>
         </w:numPr>
         <w:bidi w:val="0"/>
-        <w:spacing w:lineRule="auto" w:line="256" w:before="280" w:after="280"/>
+        <w:spacing w:lineRule="auto" w:line="254" w:before="280" w:after="280"/>
         <w:ind w:left="1440" w:right="0" w:hanging="360"/>
         <w:contextualSpacing/>
         <w:jc w:val="left"/>
@@ -4671,7 +4671,7 @@
           <w:numId w:val="37"/>
         </w:numPr>
         <w:bidi w:val="0"/>
-        <w:spacing w:lineRule="auto" w:line="256" w:before="280" w:after="280"/>
+        <w:spacing w:lineRule="auto" w:line="254" w:before="280" w:after="280"/>
         <w:ind w:left="1440" w:right="0" w:hanging="360"/>
         <w:contextualSpacing/>
         <w:jc w:val="left"/>
@@ -4694,7 +4694,7 @@
       <w:pPr>
         <w:pStyle w:val="Normal"/>
         <w:bidi w:val="0"/>
-        <w:spacing w:lineRule="auto" w:line="256" w:before="280" w:after="280"/>
+        <w:spacing w:lineRule="auto" w:line="254" w:before="280" w:after="280"/>
         <w:ind w:left="720" w:right="0" w:hanging="0"/>
         <w:jc w:val="left"/>
         <w:rPr>
@@ -5032,7 +5032,7 @@
           <w:numId w:val="42"/>
         </w:numPr>
         <w:bidi w:val="0"/>
-        <w:spacing w:lineRule="auto" w:line="256" w:before="280" w:after="280"/>
+        <w:spacing w:lineRule="auto" w:line="254" w:before="280" w:after="280"/>
         <w:ind w:left="720" w:right="0" w:hanging="360"/>
         <w:contextualSpacing/>
         <w:jc w:val="left"/>
@@ -5059,7 +5059,7 @@
           <w:numId w:val="42"/>
         </w:numPr>
         <w:bidi w:val="0"/>
-        <w:spacing w:lineRule="auto" w:line="256" w:before="280" w:after="280"/>
+        <w:spacing w:lineRule="auto" w:line="254" w:before="280" w:after="280"/>
         <w:ind w:left="720" w:right="0" w:hanging="360"/>
         <w:contextualSpacing/>
         <w:jc w:val="left"/>
@@ -5196,7 +5196,7 @@
           <w:numId w:val="35"/>
         </w:numPr>
         <w:bidi w:val="0"/>
-        <w:spacing w:lineRule="auto" w:line="256" w:before="280" w:after="280"/>
+        <w:spacing w:lineRule="auto" w:line="254" w:before="280" w:after="280"/>
         <w:ind w:left="720" w:right="0" w:hanging="360"/>
         <w:contextualSpacing/>
         <w:jc w:val="left"/>
@@ -5307,7 +5307,7 @@
           <w:numId w:val="33"/>
         </w:numPr>
         <w:bidi w:val="0"/>
-        <w:spacing w:lineRule="auto" w:line="256" w:before="280" w:after="280"/>
+        <w:spacing w:lineRule="auto" w:line="254" w:before="280" w:after="280"/>
         <w:ind w:left="1440" w:right="0" w:hanging="360"/>
         <w:contextualSpacing/>
         <w:jc w:val="left"/>
@@ -5334,7 +5334,7 @@
           <w:numId w:val="34"/>
         </w:numPr>
         <w:bidi w:val="0"/>
-        <w:spacing w:lineRule="auto" w:line="256" w:before="280" w:after="280"/>
+        <w:spacing w:lineRule="auto" w:line="254" w:before="280" w:after="280"/>
         <w:ind w:left="720" w:right="0" w:hanging="360"/>
         <w:contextualSpacing/>
         <w:jc w:val="left"/>
@@ -5361,7 +5361,7 @@
           <w:numId w:val="37"/>
         </w:numPr>
         <w:bidi w:val="0"/>
-        <w:spacing w:lineRule="auto" w:line="256" w:before="280" w:after="280"/>
+        <w:spacing w:lineRule="auto" w:line="254" w:before="280" w:after="280"/>
         <w:ind w:left="1440" w:right="0" w:hanging="360"/>
         <w:contextualSpacing/>
         <w:jc w:val="left"/>
@@ -5388,7 +5388,7 @@
           <w:numId w:val="37"/>
         </w:numPr>
         <w:bidi w:val="0"/>
-        <w:spacing w:lineRule="auto" w:line="256" w:before="280" w:after="280"/>
+        <w:spacing w:lineRule="auto" w:line="254" w:before="280" w:after="280"/>
         <w:ind w:left="1440" w:right="0" w:hanging="360"/>
         <w:contextualSpacing/>
         <w:jc w:val="left"/>
@@ -5415,7 +5415,7 @@
           <w:numId w:val="37"/>
         </w:numPr>
         <w:bidi w:val="0"/>
-        <w:spacing w:lineRule="auto" w:line="256" w:before="280" w:after="280"/>
+        <w:spacing w:lineRule="auto" w:line="254" w:before="280" w:after="280"/>
         <w:ind w:left="1440" w:right="0" w:hanging="360"/>
         <w:contextualSpacing/>
         <w:jc w:val="left"/>
@@ -5442,7 +5442,7 @@
           <w:numId w:val="37"/>
         </w:numPr>
         <w:bidi w:val="0"/>
-        <w:spacing w:lineRule="auto" w:line="256" w:before="280" w:after="280"/>
+        <w:spacing w:lineRule="auto" w:line="254" w:before="280" w:after="280"/>
         <w:ind w:left="1440" w:right="0" w:hanging="360"/>
         <w:contextualSpacing/>
         <w:jc w:val="left"/>
@@ -5469,7 +5469,7 @@
           <w:numId w:val="37"/>
         </w:numPr>
         <w:bidi w:val="0"/>
-        <w:spacing w:lineRule="auto" w:line="256" w:before="280" w:after="280"/>
+        <w:spacing w:lineRule="auto" w:line="254" w:before="280" w:after="280"/>
         <w:ind w:left="1440" w:right="0" w:hanging="360"/>
         <w:contextualSpacing/>
         <w:jc w:val="left"/>
@@ -5495,7 +5495,7 @@
           <w:ilvl w:val="0"/>
           <w:numId w:val="34"/>
         </w:numPr>
-        <w:spacing w:lineRule="auto" w:line="256" w:before="280" w:after="280"/>
+        <w:spacing w:lineRule="auto" w:line="254" w:before="280" w:after="280"/>
         <w:ind w:left="720" w:right="0" w:hanging="360"/>
         <w:contextualSpacing/>
         <w:jc w:val="left"/>
@@ -5522,7 +5522,7 @@
           <w:numId w:val="34"/>
         </w:numPr>
         <w:bidi w:val="0"/>
-        <w:spacing w:lineRule="auto" w:line="256" w:before="280" w:after="280"/>
+        <w:spacing w:lineRule="auto" w:line="254" w:before="280" w:after="280"/>
         <w:ind w:left="1440" w:right="0" w:hanging="360"/>
         <w:contextualSpacing/>
         <w:jc w:val="left"/>
@@ -5549,7 +5549,7 @@
           <w:numId w:val="34"/>
         </w:numPr>
         <w:bidi w:val="0"/>
-        <w:spacing w:lineRule="auto" w:line="256" w:before="280" w:after="280"/>
+        <w:spacing w:lineRule="auto" w:line="254" w:before="280" w:after="280"/>
         <w:ind w:left="1440" w:right="0" w:hanging="360"/>
         <w:contextualSpacing/>
         <w:jc w:val="left"/>
@@ -5576,7 +5576,7 @@
           <w:numId w:val="34"/>
         </w:numPr>
         <w:bidi w:val="0"/>
-        <w:spacing w:lineRule="auto" w:line="256" w:before="280" w:after="280"/>
+        <w:spacing w:lineRule="auto" w:line="254" w:before="280" w:after="280"/>
         <w:ind w:left="1440" w:right="0" w:hanging="360"/>
         <w:contextualSpacing/>
         <w:jc w:val="left"/>
@@ -5599,7 +5599,7 @@
       <w:pPr>
         <w:pStyle w:val="Normal"/>
         <w:bidi w:val="0"/>
-        <w:spacing w:lineRule="auto" w:line="256" w:before="280" w:after="280"/>
+        <w:spacing w:lineRule="auto" w:line="254" w:before="280" w:after="280"/>
         <w:ind w:left="1080" w:right="0" w:hanging="360"/>
         <w:jc w:val="left"/>
         <w:rPr>
@@ -5968,7 +5968,7 @@
           <w:numId w:val="42"/>
         </w:numPr>
         <w:bidi w:val="0"/>
-        <w:spacing w:lineRule="auto" w:line="256" w:before="280" w:after="280"/>
+        <w:spacing w:lineRule="auto" w:line="254" w:before="280" w:after="280"/>
         <w:ind w:left="720" w:right="0" w:hanging="360"/>
         <w:contextualSpacing/>
         <w:jc w:val="left"/>
@@ -6039,7 +6039,7 @@
           <w:numId w:val="32"/>
         </w:numPr>
         <w:bidi w:val="0"/>
-        <w:spacing w:lineRule="auto" w:line="256" w:before="280" w:after="280"/>
+        <w:spacing w:lineRule="auto" w:line="254" w:before="280" w:after="280"/>
         <w:ind w:left="720" w:right="0" w:hanging="360"/>
         <w:contextualSpacing/>
         <w:jc w:val="left"/>
@@ -6066,7 +6066,7 @@
           <w:numId w:val="32"/>
         </w:numPr>
         <w:bidi w:val="0"/>
-        <w:spacing w:lineRule="auto" w:line="256" w:before="280" w:after="280"/>
+        <w:spacing w:lineRule="auto" w:line="254" w:before="280" w:after="280"/>
         <w:ind w:left="720" w:right="0" w:hanging="360"/>
         <w:contextualSpacing/>
         <w:jc w:val="left"/>
@@ -6177,7 +6177,7 @@
           <w:numId w:val="32"/>
         </w:numPr>
         <w:bidi w:val="0"/>
-        <w:spacing w:lineRule="auto" w:line="256" w:before="280" w:after="280"/>
+        <w:spacing w:lineRule="auto" w:line="254" w:before="280" w:after="280"/>
         <w:ind w:left="1440" w:right="0" w:hanging="360"/>
         <w:contextualSpacing/>
         <w:jc w:val="left"/>
@@ -6270,7 +6270,7 @@
           <w:numId w:val="30"/>
         </w:numPr>
         <w:bidi w:val="0"/>
-        <w:spacing w:lineRule="auto" w:line="256" w:before="280" w:after="280"/>
+        <w:spacing w:lineRule="auto" w:line="254" w:before="280" w:after="280"/>
         <w:ind w:left="1440" w:right="0" w:hanging="360"/>
         <w:contextualSpacing/>
         <w:jc w:val="left"/>
@@ -6296,7 +6296,7 @@
           <w:ilvl w:val="0"/>
           <w:numId w:val="31"/>
         </w:numPr>
-        <w:spacing w:lineRule="auto" w:line="256" w:before="280" w:after="280"/>
+        <w:spacing w:lineRule="auto" w:line="254" w:before="280" w:after="280"/>
         <w:ind w:left="720" w:right="0" w:hanging="360"/>
         <w:contextualSpacing/>
         <w:jc w:val="left"/>
@@ -6323,7 +6323,7 @@
           <w:numId w:val="31"/>
         </w:numPr>
         <w:bidi w:val="0"/>
-        <w:spacing w:lineRule="auto" w:line="256" w:before="280" w:after="280"/>
+        <w:spacing w:lineRule="auto" w:line="254" w:before="280" w:after="280"/>
         <w:ind w:left="1440" w:right="0" w:hanging="360"/>
         <w:contextualSpacing/>
         <w:jc w:val="left"/>
@@ -6350,7 +6350,7 @@
           <w:numId w:val="31"/>
         </w:numPr>
         <w:bidi w:val="0"/>
-        <w:spacing w:lineRule="auto" w:line="256" w:before="280" w:after="280"/>
+        <w:spacing w:lineRule="auto" w:line="254" w:before="280" w:after="280"/>
         <w:ind w:left="1440" w:right="0" w:hanging="360"/>
         <w:contextualSpacing/>
         <w:jc w:val="left"/>
@@ -6377,7 +6377,7 @@
           <w:numId w:val="31"/>
         </w:numPr>
         <w:bidi w:val="0"/>
-        <w:spacing w:lineRule="auto" w:line="256" w:before="280" w:after="280"/>
+        <w:spacing w:lineRule="auto" w:line="254" w:before="280" w:after="280"/>
         <w:ind w:left="1440" w:right="0" w:hanging="360"/>
         <w:contextualSpacing/>
         <w:jc w:val="left"/>
@@ -6400,7 +6400,7 @@
       <w:pPr>
         <w:pStyle w:val="Normal"/>
         <w:bidi w:val="0"/>
-        <w:spacing w:lineRule="auto" w:line="256" w:before="280" w:after="280"/>
+        <w:spacing w:lineRule="auto" w:line="254" w:before="280" w:after="280"/>
         <w:ind w:left="0" w:right="0" w:hanging="0"/>
         <w:jc w:val="left"/>
         <w:rPr>
@@ -6760,7 +6760,7 @@
           <w:numId w:val="42"/>
         </w:numPr>
         <w:bidi w:val="0"/>
-        <w:spacing w:lineRule="auto" w:line="256" w:before="280" w:after="280"/>
+        <w:spacing w:lineRule="auto" w:line="254" w:before="280" w:after="280"/>
         <w:ind w:left="720" w:right="0" w:hanging="360"/>
         <w:contextualSpacing/>
         <w:jc w:val="left"/>
@@ -6831,7 +6831,7 @@
           <w:numId w:val="29"/>
         </w:numPr>
         <w:bidi w:val="0"/>
-        <w:spacing w:lineRule="auto" w:line="256" w:before="280" w:after="280"/>
+        <w:spacing w:lineRule="auto" w:line="254" w:before="280" w:after="280"/>
         <w:ind w:left="720" w:right="0" w:hanging="360"/>
         <w:contextualSpacing/>
         <w:jc w:val="left"/>
@@ -6858,7 +6858,7 @@
           <w:numId w:val="29"/>
         </w:numPr>
         <w:bidi w:val="0"/>
-        <w:spacing w:lineRule="auto" w:line="256" w:before="280" w:after="280"/>
+        <w:spacing w:lineRule="auto" w:line="254" w:before="280" w:after="280"/>
         <w:ind w:left="720" w:right="0" w:hanging="360"/>
         <w:contextualSpacing/>
         <w:jc w:val="left"/>
@@ -6885,7 +6885,7 @@
           <w:numId w:val="29"/>
         </w:numPr>
         <w:bidi w:val="0"/>
-        <w:spacing w:lineRule="auto" w:line="256" w:before="280" w:after="280"/>
+        <w:spacing w:lineRule="auto" w:line="254" w:before="280" w:after="280"/>
         <w:ind w:left="720" w:right="0" w:hanging="360"/>
         <w:contextualSpacing/>
         <w:jc w:val="left"/>
@@ -6912,7 +6912,7 @@
           <w:numId w:val="29"/>
         </w:numPr>
         <w:bidi w:val="0"/>
-        <w:spacing w:lineRule="auto" w:line="256" w:before="280" w:after="280"/>
+        <w:spacing w:lineRule="auto" w:line="254" w:before="280" w:after="280"/>
         <w:ind w:left="720" w:right="0" w:hanging="360"/>
         <w:contextualSpacing/>
         <w:jc w:val="left"/>
@@ -6939,7 +6939,7 @@
           <w:numId w:val="29"/>
         </w:numPr>
         <w:bidi w:val="0"/>
-        <w:spacing w:lineRule="auto" w:line="256" w:before="280" w:after="280"/>
+        <w:spacing w:lineRule="auto" w:line="254" w:before="280" w:after="280"/>
         <w:ind w:left="720" w:right="0" w:hanging="360"/>
         <w:contextualSpacing/>
         <w:jc w:val="left"/>
@@ -7028,7 +7028,7 @@
           <w:numId w:val="37"/>
         </w:numPr>
         <w:bidi w:val="0"/>
-        <w:spacing w:lineRule="auto" w:line="256" w:before="280" w:after="280"/>
+        <w:spacing w:lineRule="auto" w:line="254" w:before="280" w:after="280"/>
         <w:ind w:left="1440" w:right="0" w:hanging="360"/>
         <w:contextualSpacing/>
         <w:jc w:val="left"/>
@@ -7055,7 +7055,7 @@
           <w:numId w:val="28"/>
         </w:numPr>
         <w:bidi w:val="0"/>
-        <w:spacing w:lineRule="auto" w:line="256" w:before="280" w:after="280"/>
+        <w:spacing w:lineRule="auto" w:line="254" w:before="280" w:after="280"/>
         <w:ind w:left="720" w:right="0" w:hanging="360"/>
         <w:contextualSpacing/>
         <w:jc w:val="left"/>
@@ -7082,7 +7082,7 @@
           <w:numId w:val="28"/>
         </w:numPr>
         <w:bidi w:val="0"/>
-        <w:spacing w:lineRule="auto" w:line="256" w:before="280" w:after="280"/>
+        <w:spacing w:lineRule="auto" w:line="254" w:before="280" w:after="280"/>
         <w:ind w:left="1440" w:right="0" w:hanging="360"/>
         <w:contextualSpacing/>
         <w:jc w:val="left"/>
@@ -7109,7 +7109,7 @@
           <w:numId w:val="28"/>
         </w:numPr>
         <w:bidi w:val="0"/>
-        <w:spacing w:lineRule="auto" w:line="256" w:before="280" w:after="280"/>
+        <w:spacing w:lineRule="auto" w:line="254" w:before="280" w:after="280"/>
         <w:ind w:left="1440" w:right="0" w:hanging="360"/>
         <w:contextualSpacing/>
         <w:jc w:val="left"/>
@@ -7136,7 +7136,7 @@
           <w:numId w:val="28"/>
         </w:numPr>
         <w:bidi w:val="0"/>
-        <w:spacing w:lineRule="auto" w:line="256" w:before="280" w:after="280"/>
+        <w:spacing w:lineRule="auto" w:line="254" w:before="280" w:after="280"/>
         <w:ind w:left="1440" w:right="0" w:hanging="360"/>
         <w:contextualSpacing/>
         <w:jc w:val="left"/>
@@ -7163,7 +7163,7 @@
           <w:numId w:val="28"/>
         </w:numPr>
         <w:bidi w:val="0"/>
-        <w:spacing w:lineRule="auto" w:line="256" w:before="280" w:after="280"/>
+        <w:spacing w:lineRule="auto" w:line="254" w:before="280" w:after="280"/>
         <w:ind w:left="1440" w:right="0" w:hanging="360"/>
         <w:contextualSpacing/>
         <w:jc w:val="left"/>
@@ -7190,7 +7190,7 @@
           <w:numId w:val="28"/>
         </w:numPr>
         <w:bidi w:val="0"/>
-        <w:spacing w:lineRule="auto" w:line="256" w:before="280" w:after="280"/>
+        <w:spacing w:lineRule="auto" w:line="254" w:before="280" w:after="280"/>
         <w:ind w:left="1440" w:right="0" w:hanging="360"/>
         <w:contextualSpacing/>
         <w:jc w:val="left"/>
@@ -7217,7 +7217,7 @@
           <w:numId w:val="31"/>
         </w:numPr>
         <w:bidi w:val="0"/>
-        <w:spacing w:lineRule="auto" w:line="256" w:before="280" w:after="280"/>
+        <w:spacing w:lineRule="auto" w:line="254" w:before="280" w:after="280"/>
         <w:ind w:left="720" w:right="0" w:hanging="360"/>
         <w:contextualSpacing/>
         <w:jc w:val="left"/>
@@ -7244,7 +7244,7 @@
           <w:numId w:val="31"/>
         </w:numPr>
         <w:bidi w:val="0"/>
-        <w:spacing w:lineRule="auto" w:line="256" w:before="280" w:after="280"/>
+        <w:spacing w:lineRule="auto" w:line="254" w:before="280" w:after="280"/>
         <w:ind w:left="1440" w:right="0" w:hanging="360"/>
         <w:contextualSpacing/>
         <w:jc w:val="left"/>
@@ -7271,7 +7271,7 @@
           <w:numId w:val="31"/>
         </w:numPr>
         <w:bidi w:val="0"/>
-        <w:spacing w:lineRule="auto" w:line="256" w:before="280" w:after="280"/>
+        <w:spacing w:lineRule="auto" w:line="254" w:before="280" w:after="280"/>
         <w:ind w:left="1440" w:right="0" w:hanging="360"/>
         <w:contextualSpacing/>
         <w:jc w:val="left"/>
@@ -7298,7 +7298,7 @@
           <w:numId w:val="31"/>
         </w:numPr>
         <w:bidi w:val="0"/>
-        <w:spacing w:lineRule="auto" w:line="256" w:before="280" w:after="280"/>
+        <w:spacing w:lineRule="auto" w:line="254" w:before="280" w:after="280"/>
         <w:ind w:left="1440" w:right="0" w:hanging="360"/>
         <w:contextualSpacing/>
         <w:jc w:val="left"/>
@@ -7321,7 +7321,7 @@
       <w:pPr>
         <w:pStyle w:val="Normal"/>
         <w:bidi w:val="0"/>
-        <w:spacing w:lineRule="auto" w:line="256" w:before="280" w:after="280"/>
+        <w:spacing w:lineRule="auto" w:line="254" w:before="280" w:after="280"/>
         <w:ind w:left="0" w:right="0" w:hanging="0"/>
         <w:jc w:val="left"/>
         <w:rPr>
@@ -7681,7 +7681,7 @@
           <w:numId w:val="42"/>
         </w:numPr>
         <w:bidi w:val="0"/>
-        <w:spacing w:lineRule="auto" w:line="256" w:before="280" w:after="280"/>
+        <w:spacing w:lineRule="auto" w:line="254" w:before="280" w:after="280"/>
         <w:ind w:left="720" w:right="0" w:hanging="360"/>
         <w:contextualSpacing/>
         <w:jc w:val="left"/>
@@ -7708,7 +7708,7 @@
           <w:numId w:val="42"/>
         </w:numPr>
         <w:bidi w:val="0"/>
-        <w:spacing w:lineRule="auto" w:line="256" w:before="280" w:after="280"/>
+        <w:spacing w:lineRule="auto" w:line="254" w:before="280" w:after="280"/>
         <w:ind w:left="720" w:right="0" w:hanging="360"/>
         <w:contextualSpacing/>
         <w:jc w:val="left"/>
@@ -7735,7 +7735,7 @@
           <w:numId w:val="42"/>
         </w:numPr>
         <w:bidi w:val="0"/>
-        <w:spacing w:lineRule="auto" w:line="256" w:before="280" w:after="280"/>
+        <w:spacing w:lineRule="auto" w:line="254" w:before="280" w:after="280"/>
         <w:ind w:left="720" w:right="0" w:hanging="360"/>
         <w:contextualSpacing/>
         <w:jc w:val="left"/>
@@ -7806,7 +7806,7 @@
           <w:numId w:val="1"/>
         </w:numPr>
         <w:bidi w:val="0"/>
-        <w:spacing w:lineRule="auto" w:line="256" w:before="280" w:after="280"/>
+        <w:spacing w:lineRule="auto" w:line="254" w:before="280" w:after="280"/>
         <w:ind w:left="720" w:right="0" w:hanging="360"/>
         <w:contextualSpacing/>
         <w:jc w:val="left"/>
@@ -7833,7 +7833,7 @@
           <w:numId w:val="1"/>
         </w:numPr>
         <w:bidi w:val="0"/>
-        <w:spacing w:lineRule="auto" w:line="256" w:before="280" w:after="280"/>
+        <w:spacing w:lineRule="auto" w:line="254" w:before="280" w:after="280"/>
         <w:ind w:left="720" w:right="0" w:hanging="360"/>
         <w:contextualSpacing/>
         <w:jc w:val="left"/>
@@ -7860,7 +7860,7 @@
           <w:numId w:val="1"/>
         </w:numPr>
         <w:bidi w:val="0"/>
-        <w:spacing w:lineRule="auto" w:line="256" w:before="280" w:after="280"/>
+        <w:spacing w:lineRule="auto" w:line="254" w:before="280" w:after="280"/>
         <w:ind w:left="720" w:right="0" w:hanging="360"/>
         <w:contextualSpacing/>
         <w:jc w:val="left"/>
@@ -7887,7 +7887,7 @@
           <w:numId w:val="1"/>
         </w:numPr>
         <w:bidi w:val="0"/>
-        <w:spacing w:lineRule="auto" w:line="256" w:before="280" w:after="280"/>
+        <w:spacing w:lineRule="auto" w:line="254" w:before="280" w:after="280"/>
         <w:ind w:left="720" w:right="0" w:hanging="360"/>
         <w:contextualSpacing/>
         <w:jc w:val="left"/>
@@ -7914,7 +7914,7 @@
           <w:numId w:val="1"/>
         </w:numPr>
         <w:bidi w:val="0"/>
-        <w:spacing w:lineRule="auto" w:line="256" w:before="280" w:after="280"/>
+        <w:spacing w:lineRule="auto" w:line="254" w:before="280" w:after="280"/>
         <w:ind w:left="720" w:right="0" w:hanging="360"/>
         <w:contextualSpacing/>
         <w:jc w:val="left"/>
@@ -7941,7 +7941,7 @@
           <w:numId w:val="1"/>
         </w:numPr>
         <w:bidi w:val="0"/>
-        <w:spacing w:lineRule="auto" w:line="256" w:before="280" w:after="280"/>
+        <w:spacing w:lineRule="auto" w:line="254" w:before="280" w:after="280"/>
         <w:ind w:left="720" w:right="0" w:hanging="360"/>
         <w:contextualSpacing/>
         <w:jc w:val="left"/>
@@ -8030,7 +8030,7 @@
           <w:numId w:val="26"/>
         </w:numPr>
         <w:bidi w:val="0"/>
-        <w:spacing w:lineRule="auto" w:line="256" w:before="280" w:after="280"/>
+        <w:spacing w:lineRule="auto" w:line="254" w:before="280" w:after="280"/>
         <w:ind w:left="1440" w:right="0" w:hanging="360"/>
         <w:contextualSpacing/>
         <w:jc w:val="left"/>
@@ -8057,7 +8057,7 @@
           <w:numId w:val="26"/>
         </w:numPr>
         <w:bidi w:val="0"/>
-        <w:spacing w:lineRule="auto" w:line="256" w:before="280" w:after="280"/>
+        <w:spacing w:lineRule="auto" w:line="254" w:before="280" w:after="280"/>
         <w:ind w:left="720" w:right="0" w:hanging="360"/>
         <w:contextualSpacing/>
         <w:jc w:val="left"/>
@@ -8084,7 +8084,7 @@
           <w:numId w:val="26"/>
         </w:numPr>
         <w:bidi w:val="0"/>
-        <w:spacing w:lineRule="auto" w:line="256" w:before="280" w:after="280"/>
+        <w:spacing w:lineRule="auto" w:line="254" w:before="280" w:after="280"/>
         <w:ind w:left="1440" w:right="0" w:hanging="360"/>
         <w:contextualSpacing/>
         <w:jc w:val="left"/>
@@ -8111,7 +8111,7 @@
           <w:numId w:val="26"/>
         </w:numPr>
         <w:bidi w:val="0"/>
-        <w:spacing w:lineRule="auto" w:line="256" w:before="280" w:after="280"/>
+        <w:spacing w:lineRule="auto" w:line="254" w:before="280" w:after="280"/>
         <w:ind w:left="1440" w:right="0" w:hanging="360"/>
         <w:contextualSpacing/>
         <w:jc w:val="left"/>
@@ -8138,7 +8138,7 @@
           <w:numId w:val="26"/>
         </w:numPr>
         <w:bidi w:val="0"/>
-        <w:spacing w:lineRule="auto" w:line="256" w:before="280" w:after="280"/>
+        <w:spacing w:lineRule="auto" w:line="254" w:before="280" w:after="280"/>
         <w:ind w:left="720" w:right="0" w:hanging="360"/>
         <w:contextualSpacing/>
         <w:jc w:val="left"/>
@@ -8165,7 +8165,7 @@
           <w:numId w:val="26"/>
         </w:numPr>
         <w:bidi w:val="0"/>
-        <w:spacing w:lineRule="auto" w:line="256" w:before="280" w:after="280"/>
+        <w:spacing w:lineRule="auto" w:line="254" w:before="280" w:after="280"/>
         <w:ind w:left="1440" w:right="0" w:hanging="360"/>
         <w:contextualSpacing/>
         <w:jc w:val="left"/>
@@ -8192,7 +8192,7 @@
           <w:numId w:val="26"/>
         </w:numPr>
         <w:bidi w:val="0"/>
-        <w:spacing w:lineRule="auto" w:line="256" w:before="280" w:after="280"/>
+        <w:spacing w:lineRule="auto" w:line="254" w:before="280" w:after="280"/>
         <w:ind w:left="1440" w:right="0" w:hanging="360"/>
         <w:contextualSpacing/>
         <w:jc w:val="left"/>
@@ -8219,7 +8219,7 @@
           <w:numId w:val="26"/>
         </w:numPr>
         <w:bidi w:val="0"/>
-        <w:spacing w:lineRule="auto" w:line="256" w:before="280" w:after="280"/>
+        <w:spacing w:lineRule="auto" w:line="254" w:before="280" w:after="280"/>
         <w:ind w:left="1440" w:right="0" w:hanging="360"/>
         <w:contextualSpacing/>
         <w:jc w:val="left"/>
@@ -8242,7 +8242,7 @@
       <w:pPr>
         <w:pStyle w:val="Normal"/>
         <w:bidi w:val="0"/>
-        <w:spacing w:lineRule="auto" w:line="256" w:before="280" w:after="280"/>
+        <w:spacing w:lineRule="auto" w:line="254" w:before="280" w:after="280"/>
         <w:ind w:left="0" w:right="0" w:hanging="0"/>
         <w:jc w:val="left"/>
         <w:rPr>
@@ -8552,7 +8552,7 @@
           <w:numId w:val="56"/>
         </w:numPr>
         <w:bidi w:val="0"/>
-        <w:spacing w:lineRule="auto" w:line="256" w:before="280" w:after="280"/>
+        <w:spacing w:lineRule="auto" w:line="254" w:before="280" w:after="280"/>
         <w:ind w:left="720" w:right="0" w:hanging="360"/>
         <w:contextualSpacing/>
         <w:jc w:val="left"/>
@@ -8598,7 +8598,7 @@
           <w:numId w:val="42"/>
         </w:numPr>
         <w:bidi w:val="0"/>
-        <w:spacing w:lineRule="auto" w:line="256" w:before="280" w:after="280"/>
+        <w:spacing w:lineRule="auto" w:line="254" w:before="280" w:after="280"/>
         <w:ind w:left="720" w:right="0" w:hanging="360"/>
         <w:contextualSpacing/>
         <w:jc w:val="left"/>
@@ -8621,7 +8621,7 @@
       <w:pPr>
         <w:pStyle w:val="Normal"/>
         <w:bidi w:val="0"/>
-        <w:spacing w:lineRule="auto" w:line="256" w:before="280" w:after="280"/>
+        <w:spacing w:lineRule="auto" w:line="254" w:before="280" w:after="280"/>
         <w:ind w:left="0" w:right="0" w:hanging="0"/>
         <w:jc w:val="left"/>
         <w:rPr>
@@ -8651,7 +8651,7 @@
       <w:pPr>
         <w:pStyle w:val="Normal"/>
         <w:bidi w:val="0"/>
-        <w:spacing w:lineRule="auto" w:line="256" w:before="280" w:after="280"/>
+        <w:spacing w:lineRule="auto" w:line="254" w:before="280" w:after="280"/>
         <w:ind w:left="0" w:right="0" w:hanging="0"/>
         <w:jc w:val="left"/>
         <w:rPr>
@@ -8677,7 +8677,7 @@
           <w:numId w:val="25"/>
         </w:numPr>
         <w:bidi w:val="0"/>
-        <w:spacing w:lineRule="auto" w:line="256" w:before="280" w:after="280"/>
+        <w:spacing w:lineRule="auto" w:line="254" w:before="280" w:after="280"/>
         <w:ind w:left="720" w:right="0" w:hanging="360"/>
         <w:contextualSpacing/>
         <w:jc w:val="left"/>
@@ -8704,7 +8704,7 @@
           <w:numId w:val="25"/>
         </w:numPr>
         <w:bidi w:val="0"/>
-        <w:spacing w:lineRule="auto" w:line="256" w:before="280" w:after="280"/>
+        <w:spacing w:lineRule="auto" w:line="254" w:before="280" w:after="280"/>
         <w:ind w:left="720" w:right="0" w:hanging="360"/>
         <w:contextualSpacing/>
         <w:jc w:val="left"/>
@@ -8731,7 +8731,7 @@
           <w:numId w:val="25"/>
         </w:numPr>
         <w:bidi w:val="0"/>
-        <w:spacing w:lineRule="auto" w:line="256" w:before="280" w:after="280"/>
+        <w:spacing w:lineRule="auto" w:line="254" w:before="280" w:after="280"/>
         <w:ind w:left="720" w:right="0" w:hanging="360"/>
         <w:contextualSpacing/>
         <w:jc w:val="left"/>
@@ -8754,7 +8754,7 @@
       <w:pPr>
         <w:pStyle w:val="Normal"/>
         <w:bidi w:val="0"/>
-        <w:spacing w:lineRule="auto" w:line="256" w:before="280" w:after="280"/>
+        <w:spacing w:lineRule="auto" w:line="254" w:before="280" w:after="280"/>
         <w:ind w:left="360" w:right="0" w:hanging="360"/>
         <w:jc w:val="left"/>
         <w:rPr>
@@ -8775,7 +8775,7 @@
       <w:pPr>
         <w:pStyle w:val="Normal"/>
         <w:bidi w:val="0"/>
-        <w:spacing w:lineRule="auto" w:line="256" w:before="280" w:after="280"/>
+        <w:spacing w:lineRule="auto" w:line="254" w:before="280" w:after="280"/>
         <w:ind w:left="360" w:right="0" w:hanging="360"/>
         <w:jc w:val="left"/>
         <w:rPr>
@@ -8867,7 +8867,7 @@
           <w:numId w:val="23"/>
         </w:numPr>
         <w:bidi w:val="0"/>
-        <w:spacing w:lineRule="auto" w:line="256" w:before="280" w:after="280"/>
+        <w:spacing w:lineRule="auto" w:line="254" w:before="280" w:after="280"/>
         <w:ind w:left="1440" w:right="0" w:hanging="360"/>
         <w:contextualSpacing/>
         <w:jc w:val="left"/>
@@ -8894,7 +8894,7 @@
           <w:numId w:val="24"/>
         </w:numPr>
         <w:bidi w:val="0"/>
-        <w:spacing w:lineRule="auto" w:line="256" w:before="280" w:after="280"/>
+        <w:spacing w:lineRule="auto" w:line="254" w:before="280" w:after="280"/>
         <w:ind w:left="720" w:right="0" w:hanging="360"/>
         <w:contextualSpacing/>
         <w:jc w:val="left"/>
@@ -8921,7 +8921,7 @@
           <w:numId w:val="24"/>
         </w:numPr>
         <w:bidi w:val="0"/>
-        <w:spacing w:lineRule="auto" w:line="256" w:before="280" w:after="280"/>
+        <w:spacing w:lineRule="auto" w:line="254" w:before="280" w:after="280"/>
         <w:ind w:left="1440" w:right="0" w:hanging="360"/>
         <w:contextualSpacing/>
         <w:jc w:val="left"/>
@@ -8948,7 +8948,7 @@
           <w:numId w:val="24"/>
         </w:numPr>
         <w:bidi w:val="0"/>
-        <w:spacing w:lineRule="auto" w:line="256" w:before="280" w:after="280"/>
+        <w:spacing w:lineRule="auto" w:line="254" w:before="280" w:after="280"/>
         <w:contextualSpacing/>
         <w:jc w:val="left"/>
         <w:rPr>
@@ -8970,7 +8970,7 @@
       <w:pPr>
         <w:pStyle w:val="Normal"/>
         <w:bidi w:val="0"/>
-        <w:spacing w:lineRule="auto" w:line="256" w:before="280" w:after="280"/>
+        <w:spacing w:lineRule="auto" w:line="254" w:before="280" w:after="280"/>
         <w:ind w:left="0" w:right="0" w:hanging="0"/>
         <w:jc w:val="left"/>
         <w:rPr>
@@ -9308,7 +9308,7 @@
           <w:numId w:val="42"/>
         </w:numPr>
         <w:bidi w:val="0"/>
-        <w:spacing w:lineRule="auto" w:line="256" w:before="280" w:after="280"/>
+        <w:spacing w:lineRule="auto" w:line="254" w:before="280" w:after="280"/>
         <w:ind w:left="720" w:right="0" w:hanging="360"/>
         <w:contextualSpacing/>
         <w:jc w:val="left"/>
@@ -9331,7 +9331,7 @@
       <w:pPr>
         <w:pStyle w:val="Normal"/>
         <w:bidi w:val="0"/>
-        <w:spacing w:lineRule="auto" w:line="256" w:before="280" w:after="280"/>
+        <w:spacing w:lineRule="auto" w:line="254" w:before="280" w:after="280"/>
         <w:ind w:left="0" w:right="0" w:hanging="0"/>
         <w:jc w:val="left"/>
         <w:rPr>
@@ -9361,7 +9361,7 @@
       <w:pPr>
         <w:pStyle w:val="Normal"/>
         <w:bidi w:val="0"/>
-        <w:spacing w:lineRule="auto" w:line="256" w:before="280" w:after="280"/>
+        <w:spacing w:lineRule="auto" w:line="254" w:before="280" w:after="280"/>
         <w:ind w:left="0" w:right="0" w:hanging="0"/>
         <w:jc w:val="left"/>
         <w:rPr>
@@ -9387,7 +9387,7 @@
           <w:numId w:val="22"/>
         </w:numPr>
         <w:bidi w:val="0"/>
-        <w:spacing w:lineRule="auto" w:line="256" w:before="280" w:after="280"/>
+        <w:spacing w:lineRule="auto" w:line="254" w:before="280" w:after="280"/>
         <w:ind w:left="720" w:right="0" w:hanging="360"/>
         <w:contextualSpacing/>
         <w:jc w:val="left"/>
@@ -9414,7 +9414,7 @@
           <w:numId w:val="22"/>
         </w:numPr>
         <w:bidi w:val="0"/>
-        <w:spacing w:lineRule="auto" w:line="256" w:before="280" w:after="280"/>
+        <w:spacing w:lineRule="auto" w:line="254" w:before="280" w:after="280"/>
         <w:ind w:left="720" w:right="0" w:hanging="360"/>
         <w:contextualSpacing/>
         <w:jc w:val="left"/>
@@ -9441,7 +9441,7 @@
           <w:numId w:val="22"/>
         </w:numPr>
         <w:bidi w:val="0"/>
-        <w:spacing w:lineRule="auto" w:line="256" w:before="280" w:after="280"/>
+        <w:spacing w:lineRule="auto" w:line="254" w:before="280" w:after="280"/>
         <w:ind w:left="720" w:right="0" w:hanging="360"/>
         <w:contextualSpacing/>
         <w:jc w:val="left"/>
@@ -9464,7 +9464,7 @@
       <w:pPr>
         <w:pStyle w:val="Normal"/>
         <w:bidi w:val="0"/>
-        <w:spacing w:lineRule="auto" w:line="256" w:before="280" w:after="280"/>
+        <w:spacing w:lineRule="auto" w:line="254" w:before="280" w:after="280"/>
         <w:ind w:left="360" w:right="0" w:hanging="360"/>
         <w:jc w:val="left"/>
         <w:rPr>
@@ -9485,7 +9485,7 @@
       <w:pPr>
         <w:pStyle w:val="Normal"/>
         <w:bidi w:val="0"/>
-        <w:spacing w:lineRule="auto" w:line="256" w:before="280" w:after="280"/>
+        <w:spacing w:lineRule="auto" w:line="254" w:before="280" w:after="280"/>
         <w:ind w:left="360" w:right="0" w:hanging="360"/>
         <w:jc w:val="left"/>
         <w:rPr>
@@ -9577,7 +9577,7 @@
           <w:numId w:val="20"/>
         </w:numPr>
         <w:bidi w:val="0"/>
-        <w:spacing w:lineRule="auto" w:line="256" w:before="280" w:after="280"/>
+        <w:spacing w:lineRule="auto" w:line="254" w:before="280" w:after="280"/>
         <w:ind w:left="1440" w:right="0" w:hanging="360"/>
         <w:contextualSpacing/>
         <w:jc w:val="left"/>
@@ -9604,7 +9604,7 @@
           <w:numId w:val="21"/>
         </w:numPr>
         <w:bidi w:val="0"/>
-        <w:spacing w:lineRule="auto" w:line="256" w:before="280" w:after="280"/>
+        <w:spacing w:lineRule="auto" w:line="254" w:before="280" w:after="280"/>
         <w:ind w:left="720" w:right="0" w:hanging="360"/>
         <w:contextualSpacing/>
         <w:jc w:val="left"/>
@@ -9631,7 +9631,7 @@
           <w:numId w:val="21"/>
         </w:numPr>
         <w:bidi w:val="0"/>
-        <w:spacing w:lineRule="auto" w:line="256" w:before="280" w:after="280"/>
+        <w:spacing w:lineRule="auto" w:line="254" w:before="280" w:after="280"/>
         <w:ind w:left="1440" w:right="0" w:hanging="360"/>
         <w:contextualSpacing/>
         <w:jc w:val="left"/>
@@ -9658,7 +9658,7 @@
           <w:numId w:val="21"/>
         </w:numPr>
         <w:bidi w:val="0"/>
-        <w:spacing w:lineRule="auto" w:line="256" w:before="280" w:after="280"/>
+        <w:spacing w:lineRule="auto" w:line="254" w:before="280" w:after="280"/>
         <w:contextualSpacing/>
         <w:jc w:val="left"/>
         <w:rPr>
@@ -10019,7 +10019,7 @@
           <w:numId w:val="42"/>
         </w:numPr>
         <w:bidi w:val="0"/>
-        <w:spacing w:lineRule="auto" w:line="256" w:before="280" w:after="280"/>
+        <w:spacing w:lineRule="auto" w:line="254" w:before="280" w:after="280"/>
         <w:ind w:left="720" w:right="0" w:hanging="360"/>
         <w:contextualSpacing/>
         <w:jc w:val="left"/>
@@ -10042,7 +10042,7 @@
       <w:pPr>
         <w:pStyle w:val="Normal"/>
         <w:bidi w:val="0"/>
-        <w:spacing w:lineRule="auto" w:line="256" w:before="280" w:after="280"/>
+        <w:spacing w:lineRule="auto" w:line="254" w:before="280" w:after="280"/>
         <w:ind w:left="0" w:right="0" w:hanging="0"/>
         <w:jc w:val="left"/>
         <w:rPr>
@@ -10072,7 +10072,7 @@
       <w:pPr>
         <w:pStyle w:val="Normal"/>
         <w:bidi w:val="0"/>
-        <w:spacing w:lineRule="auto" w:line="256" w:before="280" w:after="280"/>
+        <w:spacing w:lineRule="auto" w:line="254" w:before="280" w:after="280"/>
         <w:ind w:left="0" w:right="0" w:hanging="0"/>
         <w:jc w:val="left"/>
         <w:rPr>
@@ -10098,7 +10098,7 @@
           <w:numId w:val="19"/>
         </w:numPr>
         <w:bidi w:val="0"/>
-        <w:spacing w:lineRule="auto" w:line="256" w:before="280" w:after="280"/>
+        <w:spacing w:lineRule="auto" w:line="254" w:before="280" w:after="280"/>
         <w:ind w:left="720" w:right="0" w:hanging="360"/>
         <w:contextualSpacing/>
         <w:jc w:val="left"/>
@@ -10125,7 +10125,7 @@
           <w:numId w:val="19"/>
         </w:numPr>
         <w:bidi w:val="0"/>
-        <w:spacing w:lineRule="auto" w:line="256" w:before="280" w:after="280"/>
+        <w:spacing w:lineRule="auto" w:line="254" w:before="280" w:after="280"/>
         <w:ind w:left="720" w:right="0" w:hanging="360"/>
         <w:contextualSpacing/>
         <w:jc w:val="left"/>
@@ -10152,7 +10152,7 @@
           <w:numId w:val="19"/>
         </w:numPr>
         <w:bidi w:val="0"/>
-        <w:spacing w:lineRule="auto" w:line="256" w:before="280" w:after="280"/>
+        <w:spacing w:lineRule="auto" w:line="254" w:before="280" w:after="280"/>
         <w:ind w:left="720" w:right="0" w:hanging="360"/>
         <w:contextualSpacing/>
         <w:jc w:val="left"/>
@@ -10175,7 +10175,7 @@
       <w:pPr>
         <w:pStyle w:val="Normal"/>
         <w:bidi w:val="0"/>
-        <w:spacing w:lineRule="auto" w:line="256" w:before="280" w:after="280"/>
+        <w:spacing w:lineRule="auto" w:line="254" w:before="280" w:after="280"/>
         <w:ind w:left="360" w:right="0" w:hanging="360"/>
         <w:jc w:val="left"/>
         <w:rPr>
@@ -10196,7 +10196,7 @@
       <w:pPr>
         <w:pStyle w:val="Normal"/>
         <w:bidi w:val="0"/>
-        <w:spacing w:lineRule="auto" w:line="256" w:before="280" w:after="280"/>
+        <w:spacing w:lineRule="auto" w:line="254" w:before="280" w:after="280"/>
         <w:ind w:left="360" w:right="0" w:hanging="360"/>
         <w:jc w:val="left"/>
         <w:rPr>
@@ -10222,7 +10222,7 @@
           <w:numId w:val="18"/>
         </w:numPr>
         <w:bidi w:val="0"/>
-        <w:spacing w:lineRule="auto" w:line="256" w:before="280" w:after="280"/>
+        <w:spacing w:lineRule="auto" w:line="254" w:before="280" w:after="280"/>
         <w:ind w:left="720" w:right="0" w:hanging="360"/>
         <w:contextualSpacing/>
         <w:jc w:val="left"/>
@@ -10249,7 +10249,7 @@
           <w:numId w:val="17"/>
         </w:numPr>
         <w:bidi w:val="0"/>
-        <w:spacing w:lineRule="auto" w:line="256" w:before="280" w:after="280"/>
+        <w:spacing w:lineRule="auto" w:line="254" w:before="280" w:after="280"/>
         <w:ind w:left="1440" w:right="0" w:hanging="360"/>
         <w:contextualSpacing/>
         <w:jc w:val="left"/>
@@ -10276,7 +10276,7 @@
           <w:numId w:val="17"/>
         </w:numPr>
         <w:bidi w:val="0"/>
-        <w:spacing w:lineRule="auto" w:line="256" w:before="280" w:after="280"/>
+        <w:spacing w:lineRule="auto" w:line="254" w:before="280" w:after="280"/>
         <w:ind w:left="1440" w:right="0" w:hanging="360"/>
         <w:contextualSpacing/>
         <w:jc w:val="left"/>
@@ -10303,7 +10303,7 @@
           <w:numId w:val="17"/>
         </w:numPr>
         <w:bidi w:val="0"/>
-        <w:spacing w:lineRule="auto" w:line="256" w:before="280" w:after="280"/>
+        <w:spacing w:lineRule="auto" w:line="254" w:before="280" w:after="280"/>
         <w:ind w:left="1440" w:right="0" w:hanging="360"/>
         <w:contextualSpacing/>
         <w:jc w:val="left"/>
@@ -10330,7 +10330,7 @@
           <w:numId w:val="17"/>
         </w:numPr>
         <w:bidi w:val="0"/>
-        <w:spacing w:lineRule="auto" w:line="256" w:before="280" w:after="280"/>
+        <w:spacing w:lineRule="auto" w:line="254" w:before="280" w:after="280"/>
         <w:ind w:left="720" w:right="0" w:hanging="360"/>
         <w:contextualSpacing/>
         <w:jc w:val="left"/>
@@ -10357,7 +10357,7 @@
           <w:numId w:val="17"/>
         </w:numPr>
         <w:bidi w:val="0"/>
-        <w:spacing w:lineRule="auto" w:line="256" w:before="280" w:after="280"/>
+        <w:spacing w:lineRule="auto" w:line="254" w:before="280" w:after="280"/>
         <w:ind w:left="1440" w:right="0" w:hanging="360"/>
         <w:contextualSpacing/>
         <w:jc w:val="left"/>
@@ -10384,7 +10384,7 @@
           <w:numId w:val="17"/>
         </w:numPr>
         <w:bidi w:val="0"/>
-        <w:spacing w:lineRule="auto" w:line="256" w:before="280" w:after="280"/>
+        <w:spacing w:lineRule="auto" w:line="254" w:before="280" w:after="280"/>
         <w:ind w:left="1440" w:right="0" w:hanging="360"/>
         <w:contextualSpacing/>
         <w:jc w:val="left"/>
@@ -10411,7 +10411,7 @@
           <w:numId w:val="17"/>
         </w:numPr>
         <w:bidi w:val="0"/>
-        <w:spacing w:lineRule="auto" w:line="256" w:before="280" w:after="280"/>
+        <w:spacing w:lineRule="auto" w:line="254" w:before="280" w:after="280"/>
         <w:ind w:left="1440" w:right="0" w:hanging="360"/>
         <w:contextualSpacing/>
         <w:jc w:val="left"/>
@@ -10434,7 +10434,7 @@
       <w:pPr>
         <w:pStyle w:val="Normal"/>
         <w:bidi w:val="0"/>
-        <w:spacing w:lineRule="auto" w:line="256" w:before="280" w:after="280"/>
+        <w:spacing w:lineRule="auto" w:line="254" w:before="280" w:after="280"/>
         <w:ind w:left="0" w:right="0" w:hanging="0"/>
         <w:jc w:val="left"/>
         <w:rPr>
@@ -10771,7 +10771,7 @@
           <w:ilvl w:val="0"/>
           <w:numId w:val="42"/>
         </w:numPr>
-        <w:spacing w:lineRule="auto" w:line="256" w:before="280" w:after="280"/>
+        <w:spacing w:lineRule="auto" w:line="254" w:before="280" w:after="280"/>
         <w:ind w:left="720" w:right="0" w:hanging="360"/>
         <w:contextualSpacing/>
         <w:jc w:val="left"/>
@@ -10798,7 +10798,7 @@
           <w:numId w:val="42"/>
         </w:numPr>
         <w:bidi w:val="0"/>
-        <w:spacing w:lineRule="auto" w:line="256" w:before="280" w:after="280"/>
+        <w:spacing w:lineRule="auto" w:line="254" w:before="280" w:after="280"/>
         <w:ind w:left="720" w:right="0" w:hanging="360"/>
         <w:contextualSpacing/>
         <w:jc w:val="left"/>
@@ -10821,7 +10821,7 @@
       <w:pPr>
         <w:pStyle w:val="Normal"/>
         <w:bidi w:val="0"/>
-        <w:spacing w:lineRule="auto" w:line="256" w:before="280" w:after="280"/>
+        <w:spacing w:lineRule="auto" w:line="254" w:before="280" w:after="280"/>
         <w:ind w:left="0" w:right="0" w:hanging="0"/>
         <w:jc w:val="left"/>
         <w:rPr>
@@ -10851,7 +10851,7 @@
       <w:pPr>
         <w:pStyle w:val="Normal"/>
         <w:bidi w:val="0"/>
-        <w:spacing w:lineRule="auto" w:line="256" w:before="280" w:after="280"/>
+        <w:spacing w:lineRule="auto" w:line="254" w:before="280" w:after="280"/>
         <w:ind w:left="0" w:right="0" w:hanging="0"/>
         <w:jc w:val="left"/>
         <w:rPr>
@@ -10877,7 +10877,7 @@
           <w:numId w:val="16"/>
         </w:numPr>
         <w:bidi w:val="0"/>
-        <w:spacing w:lineRule="auto" w:line="256" w:before="280" w:after="280"/>
+        <w:spacing w:lineRule="auto" w:line="254" w:before="280" w:after="280"/>
         <w:ind w:left="720" w:right="0" w:hanging="360"/>
         <w:contextualSpacing/>
         <w:jc w:val="left"/>
@@ -10904,7 +10904,7 @@
           <w:numId w:val="16"/>
         </w:numPr>
         <w:bidi w:val="0"/>
-        <w:spacing w:lineRule="auto" w:line="256" w:before="280" w:after="280"/>
+        <w:spacing w:lineRule="auto" w:line="254" w:before="280" w:after="280"/>
         <w:ind w:left="720" w:right="0" w:hanging="360"/>
         <w:contextualSpacing/>
         <w:jc w:val="left"/>
@@ -10931,7 +10931,7 @@
           <w:numId w:val="16"/>
         </w:numPr>
         <w:bidi w:val="0"/>
-        <w:spacing w:lineRule="auto" w:line="256" w:before="280" w:after="280"/>
+        <w:spacing w:lineRule="auto" w:line="254" w:before="280" w:after="280"/>
         <w:ind w:left="1440" w:right="0" w:hanging="360"/>
         <w:contextualSpacing/>
         <w:jc w:val="left"/>
@@ -10958,7 +10958,7 @@
           <w:numId w:val="16"/>
         </w:numPr>
         <w:bidi w:val="0"/>
-        <w:spacing w:lineRule="auto" w:line="256" w:before="280" w:after="280"/>
+        <w:spacing w:lineRule="auto" w:line="254" w:before="280" w:after="280"/>
         <w:ind w:left="1440" w:right="0" w:hanging="360"/>
         <w:contextualSpacing/>
         <w:jc w:val="left"/>
@@ -10985,7 +10985,7 @@
           <w:numId w:val="16"/>
         </w:numPr>
         <w:bidi w:val="0"/>
-        <w:spacing w:lineRule="auto" w:line="256" w:before="280" w:after="280"/>
+        <w:spacing w:lineRule="auto" w:line="254" w:before="280" w:after="280"/>
         <w:ind w:left="720" w:right="0" w:hanging="360"/>
         <w:contextualSpacing/>
         <w:jc w:val="left"/>
@@ -11008,7 +11008,7 @@
       <w:pPr>
         <w:pStyle w:val="Normal"/>
         <w:bidi w:val="0"/>
-        <w:spacing w:lineRule="auto" w:line="256" w:before="280" w:after="280"/>
+        <w:spacing w:lineRule="auto" w:line="254" w:before="280" w:after="280"/>
         <w:ind w:left="360" w:right="0" w:hanging="360"/>
         <w:jc w:val="left"/>
         <w:rPr>
@@ -11029,7 +11029,7 @@
       <w:pPr>
         <w:pStyle w:val="Normal"/>
         <w:bidi w:val="0"/>
-        <w:spacing w:lineRule="auto" w:line="256" w:before="280" w:after="280"/>
+        <w:spacing w:lineRule="auto" w:line="254" w:before="280" w:after="280"/>
         <w:ind w:left="360" w:right="0" w:hanging="360"/>
         <w:jc w:val="left"/>
         <w:rPr>
@@ -11055,7 +11055,7 @@
           <w:numId w:val="15"/>
         </w:numPr>
         <w:bidi w:val="0"/>
-        <w:spacing w:lineRule="auto" w:line="256" w:before="280" w:after="280"/>
+        <w:spacing w:lineRule="auto" w:line="254" w:before="280" w:after="280"/>
         <w:ind w:left="720" w:right="0" w:hanging="360"/>
         <w:contextualSpacing/>
         <w:jc w:val="left"/>
@@ -11082,7 +11082,7 @@
           <w:numId w:val="14"/>
         </w:numPr>
         <w:bidi w:val="0"/>
-        <w:spacing w:lineRule="auto" w:line="256" w:before="280" w:after="280"/>
+        <w:spacing w:lineRule="auto" w:line="254" w:before="280" w:after="280"/>
         <w:ind w:left="1440" w:right="0" w:hanging="360"/>
         <w:contextualSpacing/>
         <w:jc w:val="left"/>
@@ -11109,7 +11109,7 @@
           <w:numId w:val="14"/>
         </w:numPr>
         <w:bidi w:val="0"/>
-        <w:spacing w:lineRule="auto" w:line="256" w:before="280" w:after="280"/>
+        <w:spacing w:lineRule="auto" w:line="254" w:before="280" w:after="280"/>
         <w:ind w:left="1440" w:right="0" w:hanging="360"/>
         <w:contextualSpacing/>
         <w:jc w:val="left"/>
@@ -11136,7 +11136,7 @@
           <w:numId w:val="13"/>
         </w:numPr>
         <w:bidi w:val="0"/>
-        <w:spacing w:lineRule="auto" w:line="256" w:before="280" w:after="280"/>
+        <w:spacing w:lineRule="auto" w:line="254" w:before="280" w:after="280"/>
         <w:ind w:left="720" w:right="0" w:hanging="360"/>
         <w:contextualSpacing/>
         <w:jc w:val="left"/>
@@ -11163,7 +11163,7 @@
           <w:numId w:val="12"/>
         </w:numPr>
         <w:bidi w:val="0"/>
-        <w:spacing w:lineRule="auto" w:line="256" w:before="280" w:after="280"/>
+        <w:spacing w:lineRule="auto" w:line="254" w:before="280" w:after="280"/>
         <w:ind w:left="1440" w:right="0" w:hanging="360"/>
         <w:contextualSpacing/>
         <w:jc w:val="left"/>
@@ -11190,7 +11190,7 @@
           <w:numId w:val="12"/>
         </w:numPr>
         <w:bidi w:val="0"/>
-        <w:spacing w:lineRule="auto" w:line="256" w:before="280" w:after="280"/>
+        <w:spacing w:lineRule="auto" w:line="254" w:before="280" w:after="280"/>
         <w:ind w:left="1440" w:right="0" w:hanging="360"/>
         <w:contextualSpacing/>
         <w:jc w:val="left"/>
@@ -11217,7 +11217,7 @@
           <w:numId w:val="12"/>
         </w:numPr>
         <w:bidi w:val="0"/>
-        <w:spacing w:lineRule="auto" w:line="256" w:before="280" w:after="280"/>
+        <w:spacing w:lineRule="auto" w:line="254" w:before="280" w:after="280"/>
         <w:ind w:left="1440" w:right="0" w:hanging="360"/>
         <w:contextualSpacing/>
         <w:jc w:val="left"/>
@@ -11244,7 +11244,7 @@
           <w:numId w:val="26"/>
         </w:numPr>
         <w:bidi w:val="0"/>
-        <w:spacing w:lineRule="auto" w:line="256" w:before="280" w:after="280"/>
+        <w:spacing w:lineRule="auto" w:line="254" w:before="280" w:after="280"/>
         <w:ind w:left="720" w:right="0" w:hanging="360"/>
         <w:contextualSpacing/>
         <w:jc w:val="left"/>
@@ -11271,7 +11271,7 @@
           <w:numId w:val="26"/>
         </w:numPr>
         <w:bidi w:val="0"/>
-        <w:spacing w:lineRule="auto" w:line="256" w:before="280" w:after="280"/>
+        <w:spacing w:lineRule="auto" w:line="254" w:before="280" w:after="280"/>
         <w:ind w:left="1440" w:right="0" w:hanging="360"/>
         <w:contextualSpacing/>
         <w:jc w:val="left"/>
@@ -11298,7 +11298,7 @@
           <w:numId w:val="26"/>
         </w:numPr>
         <w:bidi w:val="0"/>
-        <w:spacing w:lineRule="auto" w:line="256" w:before="280" w:after="280"/>
+        <w:spacing w:lineRule="auto" w:line="254" w:before="280" w:after="280"/>
         <w:ind w:left="1440" w:right="0" w:hanging="360"/>
         <w:contextualSpacing/>
         <w:jc w:val="left"/>
@@ -11325,7 +11325,7 @@
           <w:numId w:val="26"/>
         </w:numPr>
         <w:bidi w:val="0"/>
-        <w:spacing w:lineRule="auto" w:line="256" w:before="280" w:after="280"/>
+        <w:spacing w:lineRule="auto" w:line="254" w:before="280" w:after="280"/>
         <w:ind w:left="1440" w:right="0" w:hanging="360"/>
         <w:contextualSpacing/>
         <w:jc w:val="left"/>
@@ -11348,7 +11348,7 @@
       <w:pPr>
         <w:pStyle w:val="Normal"/>
         <w:bidi w:val="0"/>
-        <w:spacing w:lineRule="auto" w:line="256" w:before="280" w:after="280"/>
+        <w:spacing w:lineRule="auto" w:line="254" w:before="280" w:after="280"/>
         <w:ind w:left="1080" w:right="0" w:hanging="0"/>
         <w:jc w:val="left"/>
         <w:rPr>
@@ -11686,7 +11686,7 @@
           <w:numId w:val="42"/>
         </w:numPr>
         <w:bidi w:val="0"/>
-        <w:spacing w:lineRule="auto" w:line="256" w:before="280" w:after="280"/>
+        <w:spacing w:lineRule="auto" w:line="254" w:before="280" w:after="280"/>
         <w:ind w:left="720" w:right="0" w:hanging="360"/>
         <w:contextualSpacing/>
         <w:jc w:val="left"/>
@@ -11709,7 +11709,7 @@
       <w:pPr>
         <w:pStyle w:val="Normal"/>
         <w:bidi w:val="0"/>
-        <w:spacing w:lineRule="auto" w:line="256" w:before="280" w:after="280"/>
+        <w:spacing w:lineRule="auto" w:line="254" w:before="280" w:after="280"/>
         <w:ind w:left="0" w:right="0" w:hanging="0"/>
         <w:jc w:val="left"/>
         <w:rPr>
@@ -11739,7 +11739,7 @@
       <w:pPr>
         <w:pStyle w:val="Normal"/>
         <w:bidi w:val="0"/>
-        <w:spacing w:lineRule="auto" w:line="256" w:before="280" w:after="280"/>
+        <w:spacing w:lineRule="auto" w:line="254" w:before="280" w:after="280"/>
         <w:ind w:left="0" w:right="0" w:hanging="0"/>
         <w:jc w:val="left"/>
         <w:rPr>
@@ -11765,7 +11765,7 @@
           <w:numId w:val="11"/>
         </w:numPr>
         <w:bidi w:val="0"/>
-        <w:spacing w:lineRule="auto" w:line="256" w:before="280" w:after="280"/>
+        <w:spacing w:lineRule="auto" w:line="254" w:before="280" w:after="280"/>
         <w:ind w:left="720" w:right="0" w:hanging="360"/>
         <w:contextualSpacing/>
         <w:jc w:val="left"/>
@@ -11792,7 +11792,7 @@
           <w:numId w:val="11"/>
         </w:numPr>
         <w:bidi w:val="0"/>
-        <w:spacing w:lineRule="auto" w:line="256" w:before="280" w:after="280"/>
+        <w:spacing w:lineRule="auto" w:line="254" w:before="280" w:after="280"/>
         <w:ind w:left="720" w:right="0" w:hanging="360"/>
         <w:contextualSpacing/>
         <w:jc w:val="left"/>
@@ -11819,7 +11819,7 @@
           <w:numId w:val="11"/>
         </w:numPr>
         <w:bidi w:val="0"/>
-        <w:spacing w:lineRule="auto" w:line="256" w:before="280" w:after="280"/>
+        <w:spacing w:lineRule="auto" w:line="254" w:before="280" w:after="280"/>
         <w:ind w:left="720" w:right="0" w:hanging="360"/>
         <w:contextualSpacing/>
         <w:jc w:val="left"/>
@@ -11846,7 +11846,7 @@
           <w:numId w:val="11"/>
         </w:numPr>
         <w:bidi w:val="0"/>
-        <w:spacing w:lineRule="auto" w:line="256" w:before="280" w:after="280"/>
+        <w:spacing w:lineRule="auto" w:line="254" w:before="280" w:after="280"/>
         <w:ind w:left="720" w:right="0" w:hanging="360"/>
         <w:contextualSpacing/>
         <w:jc w:val="left"/>
@@ -11869,7 +11869,7 @@
       <w:pPr>
         <w:pStyle w:val="Normal"/>
         <w:bidi w:val="0"/>
-        <w:spacing w:lineRule="auto" w:line="256" w:before="280" w:after="280"/>
+        <w:spacing w:lineRule="auto" w:line="254" w:before="280" w:after="280"/>
         <w:ind w:left="360" w:right="0" w:hanging="360"/>
         <w:jc w:val="left"/>
         <w:rPr>
@@ -11890,7 +11890,7 @@
       <w:pPr>
         <w:pStyle w:val="Normal"/>
         <w:bidi w:val="0"/>
-        <w:spacing w:lineRule="auto" w:line="256" w:before="280" w:after="280"/>
+        <w:spacing w:lineRule="auto" w:line="254" w:before="280" w:after="280"/>
         <w:ind w:left="360" w:right="0" w:hanging="360"/>
         <w:jc w:val="left"/>
         <w:rPr>
@@ -11916,7 +11916,7 @@
           <w:numId w:val="10"/>
         </w:numPr>
         <w:bidi w:val="0"/>
-        <w:spacing w:lineRule="auto" w:line="256" w:before="280" w:after="280"/>
+        <w:spacing w:lineRule="auto" w:line="254" w:before="280" w:after="280"/>
         <w:ind w:left="720" w:right="0" w:hanging="360"/>
         <w:contextualSpacing/>
         <w:jc w:val="left"/>
@@ -11943,7 +11943,7 @@
           <w:numId w:val="9"/>
         </w:numPr>
         <w:bidi w:val="0"/>
-        <w:spacing w:lineRule="auto" w:line="256" w:before="280" w:after="280"/>
+        <w:spacing w:lineRule="auto" w:line="254" w:before="280" w:after="280"/>
         <w:ind w:left="1440" w:right="0" w:hanging="360"/>
         <w:contextualSpacing/>
         <w:jc w:val="left"/>
@@ -11970,7 +11970,7 @@
           <w:numId w:val="9"/>
         </w:numPr>
         <w:bidi w:val="0"/>
-        <w:spacing w:lineRule="auto" w:line="256" w:before="280" w:after="280"/>
+        <w:spacing w:lineRule="auto" w:line="254" w:before="280" w:after="280"/>
         <w:ind w:left="1440" w:right="0" w:hanging="360"/>
         <w:contextualSpacing/>
         <w:jc w:val="left"/>
@@ -11997,7 +11997,7 @@
           <w:numId w:val="9"/>
         </w:numPr>
         <w:bidi w:val="0"/>
-        <w:spacing w:lineRule="auto" w:line="256" w:before="280" w:after="280"/>
+        <w:spacing w:lineRule="auto" w:line="254" w:before="280" w:after="280"/>
         <w:ind w:left="1440" w:right="0" w:hanging="360"/>
         <w:contextualSpacing/>
         <w:jc w:val="left"/>
@@ -12296,7 +12296,7 @@
           <w:numId w:val="56"/>
         </w:numPr>
         <w:bidi w:val="0"/>
-        <w:spacing w:lineRule="auto" w:line="256" w:before="280" w:after="280"/>
+        <w:spacing w:lineRule="auto" w:line="254" w:before="280" w:after="280"/>
         <w:ind w:left="720" w:right="0" w:hanging="360"/>
         <w:contextualSpacing/>
         <w:jc w:val="left"/>
@@ -12342,7 +12342,7 @@
           <w:numId w:val="42"/>
         </w:numPr>
         <w:bidi w:val="0"/>
-        <w:spacing w:lineRule="auto" w:line="256" w:before="280" w:after="280"/>
+        <w:spacing w:lineRule="auto" w:line="254" w:before="280" w:after="280"/>
         <w:ind w:left="720" w:right="0" w:hanging="360"/>
         <w:contextualSpacing/>
         <w:jc w:val="left"/>
@@ -12365,7 +12365,7 @@
       <w:pPr>
         <w:pStyle w:val="Normal"/>
         <w:bidi w:val="0"/>
-        <w:spacing w:lineRule="auto" w:line="256" w:before="280" w:after="280"/>
+        <w:spacing w:lineRule="auto" w:line="254" w:before="280" w:after="280"/>
         <w:ind w:left="0" w:right="0" w:hanging="0"/>
         <w:jc w:val="left"/>
         <w:rPr>
@@ -12395,7 +12395,7 @@
       <w:pPr>
         <w:pStyle w:val="Normal"/>
         <w:bidi w:val="0"/>
-        <w:spacing w:lineRule="auto" w:line="256" w:before="280" w:after="280"/>
+        <w:spacing w:lineRule="auto" w:line="254" w:before="280" w:after="280"/>
         <w:ind w:left="0" w:right="0" w:hanging="0"/>
         <w:jc w:val="left"/>
         <w:rPr>
@@ -12421,7 +12421,7 @@
           <w:numId w:val="8"/>
         </w:numPr>
         <w:bidi w:val="0"/>
-        <w:spacing w:lineRule="auto" w:line="256" w:before="280" w:after="280"/>
+        <w:spacing w:lineRule="auto" w:line="254" w:before="280" w:after="280"/>
         <w:ind w:left="720" w:right="0" w:hanging="360"/>
         <w:contextualSpacing/>
         <w:jc w:val="left"/>
@@ -12448,7 +12448,7 @@
           <w:numId w:val="8"/>
         </w:numPr>
         <w:bidi w:val="0"/>
-        <w:spacing w:lineRule="auto" w:line="256" w:before="280" w:after="280"/>
+        <w:spacing w:lineRule="auto" w:line="254" w:before="280" w:after="280"/>
         <w:ind w:left="720" w:right="0" w:hanging="360"/>
         <w:contextualSpacing/>
         <w:jc w:val="left"/>
@@ -12475,7 +12475,7 @@
           <w:numId w:val="8"/>
         </w:numPr>
         <w:bidi w:val="0"/>
-        <w:spacing w:lineRule="auto" w:line="256" w:before="280" w:after="280"/>
+        <w:spacing w:lineRule="auto" w:line="254" w:before="280" w:after="280"/>
         <w:ind w:left="720" w:right="0" w:hanging="360"/>
         <w:contextualSpacing/>
         <w:jc w:val="left"/>
@@ -12498,7 +12498,7 @@
       <w:pPr>
         <w:pStyle w:val="Normal"/>
         <w:bidi w:val="0"/>
-        <w:spacing w:lineRule="auto" w:line="256" w:before="280" w:after="280"/>
+        <w:spacing w:lineRule="auto" w:line="254" w:before="280" w:after="280"/>
         <w:ind w:left="360" w:right="0" w:hanging="0"/>
         <w:jc w:val="left"/>
         <w:rPr>
@@ -12519,7 +12519,7 @@
       <w:pPr>
         <w:pStyle w:val="Normal"/>
         <w:bidi w:val="0"/>
-        <w:spacing w:lineRule="auto" w:line="256" w:before="280" w:after="280"/>
+        <w:spacing w:lineRule="auto" w:line="254" w:before="280" w:after="280"/>
         <w:ind w:left="360" w:right="0" w:hanging="360"/>
         <w:jc w:val="left"/>
         <w:rPr>
@@ -12567,7 +12567,7 @@
           <w:numId w:val="6"/>
         </w:numPr>
         <w:bidi w:val="0"/>
-        <w:spacing w:lineRule="auto" w:line="256" w:before="280" w:after="280"/>
+        <w:spacing w:lineRule="auto" w:line="254" w:before="280" w:after="280"/>
         <w:ind w:left="1440" w:right="0" w:hanging="360"/>
         <w:contextualSpacing/>
         <w:jc w:val="left"/>
@@ -12616,7 +12616,7 @@
           <w:numId w:val="6"/>
         </w:numPr>
         <w:bidi w:val="0"/>
-        <w:spacing w:lineRule="auto" w:line="256" w:before="280" w:after="280"/>
+        <w:spacing w:lineRule="auto" w:line="254" w:before="280" w:after="280"/>
         <w:ind w:left="1440" w:right="0" w:hanging="360"/>
         <w:contextualSpacing/>
         <w:jc w:val="left"/>
@@ -12643,7 +12643,7 @@
           <w:numId w:val="5"/>
         </w:numPr>
         <w:bidi w:val="0"/>
-        <w:spacing w:lineRule="auto" w:line="256" w:before="280" w:after="280"/>
+        <w:spacing w:lineRule="auto" w:line="254" w:before="280" w:after="280"/>
         <w:ind w:left="720" w:right="0" w:hanging="360"/>
         <w:contextualSpacing/>
         <w:jc w:val="left"/>
@@ -12670,7 +12670,7 @@
           <w:numId w:val="7"/>
         </w:numPr>
         <w:bidi w:val="0"/>
-        <w:spacing w:lineRule="auto" w:line="256" w:before="280" w:after="280"/>
+        <w:spacing w:lineRule="auto" w:line="254" w:before="280" w:after="280"/>
         <w:ind w:left="1440" w:right="0" w:hanging="360"/>
         <w:contextualSpacing/>
         <w:jc w:val="left"/>
@@ -12697,7 +12697,7 @@
           <w:numId w:val="7"/>
         </w:numPr>
         <w:bidi w:val="0"/>
-        <w:spacing w:lineRule="auto" w:line="256" w:before="280" w:after="280"/>
+        <w:spacing w:lineRule="auto" w:line="254" w:before="280" w:after="280"/>
         <w:ind w:left="1440" w:right="0" w:hanging="360"/>
         <w:contextualSpacing/>
         <w:jc w:val="left"/>
@@ -12722,7 +12722,7 @@
       <w:pPr>
         <w:pStyle w:val="Normal"/>
         <w:bidi w:val="0"/>
-        <w:spacing w:lineRule="auto" w:line="256" w:before="280" w:after="280"/>
+        <w:spacing w:lineRule="auto" w:line="254" w:before="280" w:after="280"/>
         <w:ind w:left="0" w:right="0" w:hanging="0"/>
         <w:jc w:val="left"/>
         <w:rPr>
@@ -12743,7 +12743,7 @@
       <w:pPr>
         <w:pStyle w:val="Normal"/>
         <w:bidi w:val="0"/>
-        <w:spacing w:lineRule="auto" w:line="256" w:before="280" w:after="280"/>
+        <w:spacing w:lineRule="auto" w:line="254" w:before="280" w:after="280"/>
         <w:ind w:left="0" w:right="0" w:hanging="0"/>
         <w:jc w:val="left"/>
         <w:rPr>
@@ -13006,7 +13006,7 @@
           <w:numId w:val="56"/>
         </w:numPr>
         <w:bidi w:val="0"/>
-        <w:spacing w:lineRule="auto" w:line="256" w:before="280" w:after="280"/>
+        <w:spacing w:lineRule="auto" w:line="254" w:before="280" w:after="280"/>
         <w:ind w:left="720" w:right="0" w:hanging="360"/>
         <w:contextualSpacing/>
         <w:jc w:val="left"/>
@@ -13052,7 +13052,7 @@
           <w:numId w:val="42"/>
         </w:numPr>
         <w:bidi w:val="0"/>
-        <w:spacing w:lineRule="auto" w:line="256" w:before="280" w:after="280"/>
+        <w:spacing w:lineRule="auto" w:line="254" w:before="280" w:after="280"/>
         <w:ind w:left="720" w:right="0" w:hanging="360"/>
         <w:contextualSpacing/>
         <w:jc w:val="left"/>
@@ -13075,7 +13075,7 @@
       <w:pPr>
         <w:pStyle w:val="Normal"/>
         <w:bidi w:val="0"/>
-        <w:spacing w:lineRule="auto" w:line="256" w:before="280" w:after="280"/>
+        <w:spacing w:lineRule="auto" w:line="254" w:before="280" w:after="280"/>
         <w:ind w:left="0" w:right="0" w:hanging="0"/>
         <w:jc w:val="left"/>
         <w:rPr>
@@ -13105,7 +13105,7 @@
       <w:pPr>
         <w:pStyle w:val="Normal"/>
         <w:bidi w:val="0"/>
-        <w:spacing w:lineRule="auto" w:line="256" w:before="280" w:after="280"/>
+        <w:spacing w:lineRule="auto" w:line="254" w:before="280" w:after="280"/>
         <w:ind w:left="0" w:right="0" w:hanging="0"/>
         <w:jc w:val="left"/>
         <w:rPr>
@@ -13131,7 +13131,7 @@
           <w:numId w:val="4"/>
         </w:numPr>
         <w:bidi w:val="0"/>
-        <w:spacing w:lineRule="auto" w:line="256" w:before="280" w:after="280"/>
+        <w:spacing w:lineRule="auto" w:line="254" w:before="280" w:after="280"/>
         <w:ind w:left="720" w:right="0" w:hanging="360"/>
         <w:contextualSpacing/>
         <w:jc w:val="left"/>
@@ -13158,7 +13158,7 @@
           <w:numId w:val="4"/>
         </w:numPr>
         <w:bidi w:val="0"/>
-        <w:spacing w:lineRule="auto" w:line="256" w:before="280" w:after="280"/>
+        <w:spacing w:lineRule="auto" w:line="254" w:before="280" w:after="280"/>
         <w:ind w:left="720" w:right="0" w:hanging="360"/>
         <w:contextualSpacing/>
         <w:jc w:val="left"/>
@@ -13185,7 +13185,7 @@
           <w:numId w:val="4"/>
         </w:numPr>
         <w:bidi w:val="0"/>
-        <w:spacing w:lineRule="auto" w:line="256" w:before="280" w:after="280"/>
+        <w:spacing w:lineRule="auto" w:line="254" w:before="280" w:after="280"/>
         <w:ind w:left="720" w:right="0" w:hanging="360"/>
         <w:contextualSpacing/>
         <w:jc w:val="left"/>
@@ -13208,7 +13208,7 @@
       <w:pPr>
         <w:pStyle w:val="Normal"/>
         <w:bidi w:val="0"/>
-        <w:spacing w:lineRule="auto" w:line="256" w:before="280" w:after="280"/>
+        <w:spacing w:lineRule="auto" w:line="254" w:before="280" w:after="280"/>
         <w:ind w:left="360" w:right="0" w:hanging="0"/>
         <w:jc w:val="left"/>
         <w:rPr>
@@ -13229,7 +13229,7 @@
       <w:pPr>
         <w:pStyle w:val="Normal"/>
         <w:bidi w:val="0"/>
-        <w:spacing w:lineRule="auto" w:line="256" w:before="280" w:after="280"/>
+        <w:spacing w:lineRule="auto" w:line="254" w:before="280" w:after="280"/>
         <w:ind w:left="360" w:right="0" w:hanging="360"/>
         <w:jc w:val="left"/>
         <w:rPr>
@@ -13277,7 +13277,7 @@
           <w:numId w:val="2"/>
         </w:numPr>
         <w:bidi w:val="0"/>
-        <w:spacing w:lineRule="auto" w:line="256" w:before="280" w:after="280"/>
+        <w:spacing w:lineRule="auto" w:line="254" w:before="280" w:after="280"/>
         <w:ind w:left="1440" w:right="0" w:hanging="360"/>
         <w:contextualSpacing/>
         <w:jc w:val="left"/>
@@ -13326,7 +13326,7 @@
           <w:numId w:val="2"/>
         </w:numPr>
         <w:bidi w:val="0"/>
-        <w:spacing w:lineRule="auto" w:line="256" w:before="280" w:after="280"/>
+        <w:spacing w:lineRule="auto" w:line="254" w:before="280" w:after="280"/>
         <w:ind w:left="1440" w:right="0" w:hanging="360"/>
         <w:contextualSpacing/>
         <w:jc w:val="left"/>
@@ -13353,7 +13353,7 @@
           <w:numId w:val="5"/>
         </w:numPr>
         <w:bidi w:val="0"/>
-        <w:spacing w:lineRule="auto" w:line="256" w:before="280" w:after="280"/>
+        <w:spacing w:lineRule="auto" w:line="254" w:before="280" w:after="280"/>
         <w:ind w:left="720" w:right="0" w:hanging="360"/>
         <w:contextualSpacing/>
         <w:jc w:val="left"/>
@@ -13380,7 +13380,7 @@
           <w:numId w:val="3"/>
         </w:numPr>
         <w:bidi w:val="0"/>
-        <w:spacing w:lineRule="auto" w:line="256" w:before="280" w:after="280"/>
+        <w:spacing w:lineRule="auto" w:line="254" w:before="280" w:after="280"/>
         <w:ind w:left="1440" w:right="0" w:hanging="360"/>
         <w:contextualSpacing/>
         <w:jc w:val="left"/>
@@ -13407,7 +13407,7 @@
           <w:numId w:val="3"/>
         </w:numPr>
         <w:bidi w:val="0"/>
-        <w:spacing w:lineRule="auto" w:line="256" w:before="280" w:after="280"/>
+        <w:spacing w:lineRule="auto" w:line="254" w:before="280" w:after="280"/>
         <w:contextualSpacing/>
         <w:jc w:val="left"/>
         <w:rPr>
@@ -13429,7 +13429,7 @@
       <w:pPr>
         <w:pStyle w:val="Normal"/>
         <w:bidi w:val="0"/>
-        <w:spacing w:lineRule="auto" w:line="256" w:before="280" w:after="280"/>
+        <w:spacing w:lineRule="auto" w:line="254" w:before="280" w:after="280"/>
         <w:ind w:left="0" w:right="0" w:hanging="0"/>
         <w:jc w:val="left"/>
         <w:rPr>
@@ -13581,6 +13581,466 @@
     <w:p>
       <w:pPr>
         <w:pStyle w:val="Normal"/>
+        <w:rPr>
+          <w:b/>
+          <w:bCs/>
+          <w:color w:val="00000A"/>
+        </w:rPr>
+      </w:pPr>
+      <w:r>
+        <w:rPr>
+          <w:b/>
+          <w:bCs/>
+          <w:color w:val="00000A"/>
+        </w:rPr>
+        <w:t>Use Case UC</w:t>
+      </w:r>
+      <w:r>
+        <w:rPr>
+          <w:b/>
+          <w:bCs/>
+          <w:color w:val="00000A"/>
+        </w:rPr>
+        <w:t>17</w:t>
+      </w:r>
+      <w:r>
+        <w:rPr>
+          <w:b/>
+          <w:bCs/>
+          <w:color w:val="00000A"/>
+        </w:rPr>
+        <w:t xml:space="preserve">: Create </w:t>
+      </w:r>
+      <w:r>
+        <w:rPr>
+          <w:b/>
+          <w:bCs/>
+          <w:color w:val="00000A"/>
+        </w:rPr>
+        <w:t>Fitness Class</w:t>
+      </w:r>
+    </w:p>
+    <w:p>
+      <w:pPr>
+        <w:pStyle w:val="Normal"/>
+        <w:rPr>
+          <w:b w:val="false"/>
+          <w:bCs w:val="false"/>
+          <w:color w:val="00000A"/>
+        </w:rPr>
+      </w:pPr>
+      <w:r>
+        <w:rPr>
+          <w:b/>
+          <w:bCs/>
+          <w:color w:val="00000A"/>
+        </w:rPr>
+        <w:t xml:space="preserve">Scope: </w:t>
+      </w:r>
+      <w:r>
+        <w:rPr>
+          <w:b w:val="false"/>
+          <w:bCs w:val="false"/>
+          <w:color w:val="00000A"/>
+        </w:rPr>
+        <w:t>Gym System</w:t>
+      </w:r>
+    </w:p>
+    <w:p>
+      <w:pPr>
+        <w:pStyle w:val="Normal"/>
+        <w:rPr>
+          <w:b w:val="false"/>
+          <w:bCs w:val="false"/>
+          <w:color w:val="00000A"/>
+        </w:rPr>
+      </w:pPr>
+      <w:r>
+        <w:rPr>
+          <w:b/>
+          <w:bCs/>
+          <w:color w:val="00000A"/>
+        </w:rPr>
+        <w:t xml:space="preserve">Level: </w:t>
+      </w:r>
+      <w:r>
+        <w:rPr>
+          <w:b w:val="false"/>
+          <w:bCs w:val="false"/>
+          <w:color w:val="00000A"/>
+        </w:rPr>
+        <w:t>user goal</w:t>
+      </w:r>
+    </w:p>
+    <w:p>
+      <w:pPr>
+        <w:pStyle w:val="Normal"/>
+        <w:rPr>
+          <w:b w:val="false"/>
+          <w:bCs w:val="false"/>
+          <w:color w:val="00000A"/>
+        </w:rPr>
+      </w:pPr>
+      <w:r>
+        <w:rPr>
+          <w:b/>
+          <w:bCs/>
+          <w:color w:val="00000A"/>
+        </w:rPr>
+        <w:t xml:space="preserve">Primary Actor: </w:t>
+      </w:r>
+      <w:r>
+        <w:rPr>
+          <w:b w:val="false"/>
+          <w:bCs w:val="false"/>
+          <w:color w:val="00000A"/>
+        </w:rPr>
+        <w:t>Trainer</w:t>
+      </w:r>
+    </w:p>
+    <w:p>
+      <w:pPr>
+        <w:pStyle w:val="Normal"/>
+        <w:rPr>
+          <w:b/>
+          <w:bCs/>
+          <w:color w:val="00000A"/>
+        </w:rPr>
+      </w:pPr>
+      <w:r>
+        <w:rPr>
+          <w:b/>
+          <w:bCs/>
+          <w:color w:val="00000A"/>
+        </w:rPr>
+        <w:t>Stakeholders and Interests:</w:t>
+      </w:r>
+    </w:p>
+    <w:p>
+      <w:pPr>
+        <w:pStyle w:val="ListParagraph"/>
+        <w:numPr>
+          <w:ilvl w:val="0"/>
+          <w:numId w:val="56"/>
+        </w:numPr>
+        <w:rPr>
+          <w:b w:val="false"/>
+          <w:bCs w:val="false"/>
+          <w:color w:val="00000A"/>
+        </w:rPr>
+      </w:pPr>
+      <w:r>
+        <w:rPr>
+          <w:b w:val="false"/>
+          <w:bCs w:val="false"/>
+          <w:color w:val="00000A"/>
+        </w:rPr>
+        <w:t xml:space="preserve">Trainer: Wants to be able to create </w:t>
+      </w:r>
+      <w:r>
+        <w:rPr>
+          <w:b w:val="false"/>
+          <w:bCs w:val="false"/>
+          <w:color w:val="00000A"/>
+        </w:rPr>
+        <w:t>fitness classes</w:t>
+      </w:r>
+      <w:r>
+        <w:rPr>
+          <w:b w:val="false"/>
+          <w:bCs w:val="false"/>
+          <w:color w:val="00000A"/>
+        </w:rPr>
+        <w:t xml:space="preserve"> for his or her customers</w:t>
+      </w:r>
+    </w:p>
+    <w:p>
+      <w:pPr>
+        <w:pStyle w:val="ListParagraph"/>
+        <w:numPr>
+          <w:ilvl w:val="0"/>
+          <w:numId w:val="56"/>
+        </w:numPr>
+        <w:rPr>
+          <w:b w:val="false"/>
+          <w:bCs w:val="false"/>
+          <w:color w:val="00000A"/>
+        </w:rPr>
+      </w:pPr>
+      <w:r>
+        <w:rPr>
+          <w:b w:val="false"/>
+          <w:bCs w:val="false"/>
+          <w:color w:val="00000A"/>
+        </w:rPr>
+        <w:t xml:space="preserve">Customers: Want trainers to be able to create </w:t>
+      </w:r>
+      <w:r>
+        <w:rPr>
+          <w:b w:val="false"/>
+          <w:bCs w:val="false"/>
+          <w:color w:val="00000A"/>
+        </w:rPr>
+        <w:t>fitness classes</w:t>
+      </w:r>
+      <w:r>
+        <w:rPr>
+          <w:b w:val="false"/>
+          <w:bCs w:val="false"/>
+          <w:color w:val="00000A"/>
+        </w:rPr>
+        <w:t xml:space="preserve"> for them</w:t>
+      </w:r>
+    </w:p>
+    <w:p>
+      <w:pPr>
+        <w:pStyle w:val="Normal"/>
+        <w:ind w:left="0" w:right="0" w:hanging="0"/>
+        <w:rPr>
+          <w:b/>
+          <w:bCs/>
+          <w:color w:val="00000A"/>
+        </w:rPr>
+      </w:pPr>
+      <w:r>
+        <w:rPr>
+          <w:b/>
+          <w:bCs/>
+          <w:color w:val="00000A"/>
+        </w:rPr>
+        <w:t xml:space="preserve">Preconditions: </w:t>
+      </w:r>
+    </w:p>
+    <w:p>
+      <w:pPr>
+        <w:pStyle w:val="ListParagraph"/>
+        <w:numPr>
+          <w:ilvl w:val="0"/>
+          <w:numId w:val="42"/>
+        </w:numPr>
+        <w:bidi w:val="0"/>
+        <w:spacing w:lineRule="auto" w:line="254" w:before="280" w:after="280"/>
+        <w:ind w:left="720" w:right="0" w:hanging="360"/>
+        <w:contextualSpacing/>
+        <w:jc w:val="left"/>
+        <w:rPr>
+          <w:b w:val="false"/>
+          <w:bCs w:val="false"/>
+          <w:color w:val="00000A"/>
+        </w:rPr>
+      </w:pPr>
+      <w:r>
+        <w:rPr>
+          <w:b w:val="false"/>
+          <w:bCs w:val="false"/>
+          <w:color w:val="00000A"/>
+        </w:rPr>
+        <w:t>Trainer is authenticated</w:t>
+      </w:r>
+    </w:p>
+    <w:p>
+      <w:pPr>
+        <w:pStyle w:val="Normal"/>
+        <w:rPr>
+          <w:b w:val="false"/>
+          <w:bCs w:val="false"/>
+          <w:color w:val="00000A"/>
+        </w:rPr>
+      </w:pPr>
+      <w:r>
+        <w:rPr>
+          <w:b/>
+          <w:bCs/>
+          <w:color w:val="00000A"/>
+        </w:rPr>
+        <w:t xml:space="preserve">Success Guarantee: </w:t>
+      </w:r>
+      <w:r>
+        <w:rPr>
+          <w:b w:val="false"/>
+          <w:bCs w:val="false"/>
+          <w:color w:val="00000A"/>
+        </w:rPr>
+        <w:t xml:space="preserve">Trainer is able to create a </w:t>
+      </w:r>
+      <w:r>
+        <w:rPr>
+          <w:b w:val="false"/>
+          <w:bCs w:val="false"/>
+          <w:color w:val="00000A"/>
+        </w:rPr>
+        <w:t>fitness class</w:t>
+      </w:r>
+      <w:r>
+        <w:rPr>
+          <w:b w:val="false"/>
+          <w:bCs w:val="false"/>
+          <w:color w:val="00000A"/>
+        </w:rPr>
+        <w:t xml:space="preserve"> and all information entered is saved accurately</w:t>
+      </w:r>
+    </w:p>
+    <w:p>
+      <w:pPr>
+        <w:pStyle w:val="Normal"/>
+        <w:rPr>
+          <w:b/>
+          <w:bCs/>
+          <w:color w:val="00000A"/>
+        </w:rPr>
+      </w:pPr>
+      <w:r>
+        <w:rPr>
+          <w:b/>
+          <w:bCs/>
+          <w:color w:val="00000A"/>
+        </w:rPr>
+        <w:t>Main Success Scenario:</w:t>
+      </w:r>
+    </w:p>
+    <w:p>
+      <w:pPr>
+        <w:pStyle w:val="ListParagraph"/>
+        <w:numPr>
+          <w:ilvl w:val="0"/>
+          <w:numId w:val="58"/>
+        </w:numPr>
+        <w:bidi w:val="0"/>
+        <w:spacing w:lineRule="auto" w:line="254" w:before="280" w:after="280"/>
+        <w:contextualSpacing/>
+        <w:jc w:val="left"/>
+        <w:rPr>
+          <w:b w:val="false"/>
+          <w:bCs w:val="false"/>
+          <w:color w:val="00000A"/>
+        </w:rPr>
+      </w:pPr>
+      <w:r>
+        <w:rPr>
+          <w:b w:val="false"/>
+          <w:bCs w:val="false"/>
+          <w:color w:val="00000A"/>
+        </w:rPr>
+        <w:t xml:space="preserve">Trainer accesses the user interface to create a  </w:t>
+      </w:r>
+      <w:r>
+        <w:rPr>
+          <w:b w:val="false"/>
+          <w:bCs w:val="false"/>
+          <w:color w:val="00000A"/>
+        </w:rPr>
+        <w:t>fitness class</w:t>
+      </w:r>
+    </w:p>
+    <w:p>
+      <w:pPr>
+        <w:pStyle w:val="ListParagraph"/>
+        <w:numPr>
+          <w:ilvl w:val="0"/>
+          <w:numId w:val="58"/>
+        </w:numPr>
+        <w:bidi w:val="0"/>
+        <w:spacing w:lineRule="auto" w:line="254" w:before="280" w:after="280"/>
+        <w:contextualSpacing/>
+        <w:jc w:val="left"/>
+        <w:rPr>
+          <w:b w:val="false"/>
+          <w:bCs w:val="false"/>
+          <w:color w:val="00000A"/>
+        </w:rPr>
+      </w:pPr>
+      <w:r>
+        <w:rPr>
+          <w:b w:val="false"/>
+          <w:bCs w:val="false"/>
+          <w:color w:val="00000A"/>
+        </w:rPr>
+        <w:t xml:space="preserve">Trainer fills in all necessary information for the each exercise within the </w:t>
+      </w:r>
+      <w:r>
+        <w:rPr>
+          <w:b w:val="false"/>
+          <w:bCs w:val="false"/>
+          <w:color w:val="00000A"/>
+        </w:rPr>
+        <w:t>fitness class</w:t>
+      </w:r>
+      <w:r>
+        <w:rPr>
+          <w:b w:val="false"/>
+          <w:bCs w:val="false"/>
+          <w:color w:val="00000A"/>
+        </w:rPr>
+        <w:t xml:space="preserve">, </w:t>
+      </w:r>
+      <w:r>
+        <w:rPr>
+          <w:b w:val="false"/>
+          <w:bCs w:val="false"/>
+          <w:color w:val="00000A"/>
+        </w:rPr>
+        <w:t>assigning trainers and customers</w:t>
+      </w:r>
+    </w:p>
+    <w:p>
+      <w:pPr>
+        <w:pStyle w:val="ListParagraph"/>
+        <w:numPr>
+          <w:ilvl w:val="0"/>
+          <w:numId w:val="58"/>
+        </w:numPr>
+        <w:rPr>
+          <w:b w:val="false"/>
+          <w:bCs w:val="false"/>
+          <w:color w:val="00000A"/>
+        </w:rPr>
+      </w:pPr>
+      <w:r>
+        <w:rPr>
+          <w:b w:val="false"/>
+          <w:bCs w:val="false"/>
+          <w:color w:val="00000A"/>
+        </w:rPr>
+        <w:t xml:space="preserve">Trainer saves the </w:t>
+      </w:r>
+      <w:r>
+        <w:rPr>
+          <w:b w:val="false"/>
+          <w:bCs w:val="false"/>
+          <w:color w:val="00000A"/>
+        </w:rPr>
+        <w:t>fitness class</w:t>
+      </w:r>
+      <w:r>
+        <w:rPr>
+          <w:b w:val="false"/>
+          <w:bCs w:val="false"/>
+          <w:color w:val="00000A"/>
+        </w:rPr>
+        <w:t xml:space="preserve"> and it is now available in the system</w:t>
+      </w:r>
+    </w:p>
+    <w:p>
+      <w:pPr>
+        <w:pStyle w:val="Normal"/>
+        <w:rPr>
+          <w:b/>
+          <w:bCs/>
+          <w:color w:val="00000A"/>
+        </w:rPr>
+      </w:pPr>
+      <w:r>
+        <w:rPr>
+          <w:b/>
+          <w:bCs/>
+          <w:color w:val="00000A"/>
+        </w:rPr>
+        <w:t>Extensions:</w:t>
+      </w:r>
+    </w:p>
+    <w:p>
+      <w:pPr>
+        <w:pStyle w:val="ListParagraph"/>
         <w:rPr/>
       </w:pPr>
       <w:r>
@@ -13589,6 +14049,401 @@
     </w:p>
     <w:p>
       <w:pPr>
+        <w:pStyle w:val="ListParagraph"/>
+        <w:numPr>
+          <w:ilvl w:val="0"/>
+          <w:numId w:val="59"/>
+        </w:numPr>
+        <w:rPr>
+          <w:b w:val="false"/>
+          <w:bCs w:val="false"/>
+          <w:color w:val="00000A"/>
+        </w:rPr>
+      </w:pPr>
+      <w:r>
+        <w:rPr>
+          <w:b w:val="false"/>
+          <w:bCs w:val="false"/>
+          <w:color w:val="00000A"/>
+        </w:rPr>
+        <w:t>At any time, system fails</w:t>
+      </w:r>
+    </w:p>
+    <w:p>
+      <w:pPr>
+        <w:pStyle w:val="ListParagraph"/>
+        <w:numPr>
+          <w:ilvl w:val="1"/>
+          <w:numId w:val="30"/>
+        </w:numPr>
+        <w:rPr>
+          <w:b w:val="false"/>
+          <w:bCs w:val="false"/>
+          <w:color w:val="00000A"/>
+        </w:rPr>
+      </w:pPr>
+      <w:r>
+        <w:rPr>
+          <w:b w:val="false"/>
+          <w:bCs w:val="false"/>
+          <w:color w:val="00000A"/>
+        </w:rPr>
+        <w:t xml:space="preserve">Trainer accesses the user interface to create a </w:t>
+      </w:r>
+      <w:r>
+        <w:rPr>
+          <w:b w:val="false"/>
+          <w:bCs w:val="false"/>
+          <w:color w:val="00000A"/>
+        </w:rPr>
+        <w:t>fitness class</w:t>
+      </w:r>
+    </w:p>
+    <w:p>
+      <w:pPr>
+        <w:pStyle w:val="ListParagraph"/>
+        <w:numPr>
+          <w:ilvl w:val="1"/>
+          <w:numId w:val="30"/>
+        </w:numPr>
+        <w:bidi w:val="0"/>
+        <w:spacing w:lineRule="auto" w:line="254" w:before="280" w:after="280"/>
+        <w:ind w:left="1440" w:right="0" w:hanging="360"/>
+        <w:contextualSpacing/>
+        <w:jc w:val="left"/>
+        <w:rPr>
+          <w:b w:val="false"/>
+          <w:bCs w:val="false"/>
+          <w:color w:val="00000A"/>
+        </w:rPr>
+      </w:pPr>
+      <w:r>
+        <w:rPr>
+          <w:b w:val="false"/>
+          <w:bCs w:val="false"/>
+          <w:color w:val="00000A"/>
+        </w:rPr>
+        <w:t xml:space="preserve">During the time when a trainer is creating the </w:t>
+      </w:r>
+      <w:r>
+        <w:rPr>
+          <w:b w:val="false"/>
+          <w:bCs w:val="false"/>
+          <w:color w:val="00000A"/>
+        </w:rPr>
+        <w:t>fitness class</w:t>
+      </w:r>
+      <w:r>
+        <w:rPr>
+          <w:b w:val="false"/>
+          <w:bCs w:val="false"/>
+          <w:color w:val="00000A"/>
+        </w:rPr>
+        <w:t xml:space="preserve">, the system fails. No information will be saved and the trainer will have to enter all information again. </w:t>
+      </w:r>
+    </w:p>
+    <w:p>
+      <w:pPr>
+        <w:pStyle w:val="ListParagraph"/>
+        <w:numPr>
+          <w:ilvl w:val="0"/>
+          <w:numId w:val="59"/>
+        </w:numPr>
+        <w:spacing w:lineRule="auto" w:line="254" w:before="280" w:after="280"/>
+        <w:ind w:left="720" w:right="0" w:hanging="360"/>
+        <w:contextualSpacing/>
+        <w:jc w:val="left"/>
+        <w:rPr>
+          <w:b w:val="false"/>
+          <w:bCs w:val="false"/>
+          <w:color w:val="00000A"/>
+        </w:rPr>
+      </w:pPr>
+      <w:r>
+        <w:rPr>
+          <w:b w:val="false"/>
+          <w:bCs w:val="false"/>
+          <w:color w:val="00000A"/>
+        </w:rPr>
+        <w:t>Action is cancelled</w:t>
+      </w:r>
+    </w:p>
+    <w:p>
+      <w:pPr>
+        <w:pStyle w:val="ListParagraph"/>
+        <w:numPr>
+          <w:ilvl w:val="1"/>
+          <w:numId w:val="59"/>
+        </w:numPr>
+        <w:bidi w:val="0"/>
+        <w:spacing w:lineRule="auto" w:line="254" w:before="280" w:after="280"/>
+        <w:ind w:left="1440" w:right="0" w:hanging="360"/>
+        <w:contextualSpacing/>
+        <w:jc w:val="left"/>
+        <w:rPr>
+          <w:b w:val="false"/>
+          <w:bCs w:val="false"/>
+          <w:color w:val="00000A"/>
+        </w:rPr>
+      </w:pPr>
+      <w:r>
+        <w:rPr>
+          <w:b w:val="false"/>
+          <w:bCs w:val="false"/>
+          <w:color w:val="00000A"/>
+        </w:rPr>
+        <w:t xml:space="preserve">Trainer accesses the user interface to create a </w:t>
+      </w:r>
+      <w:r>
+        <w:rPr>
+          <w:b w:val="false"/>
+          <w:bCs w:val="false"/>
+          <w:color w:val="00000A"/>
+        </w:rPr>
+        <w:t>fitness class</w:t>
+      </w:r>
+    </w:p>
+    <w:p>
+      <w:pPr>
+        <w:pStyle w:val="ListParagraph"/>
+        <w:numPr>
+          <w:ilvl w:val="1"/>
+          <w:numId w:val="59"/>
+        </w:numPr>
+        <w:bidi w:val="0"/>
+        <w:spacing w:lineRule="auto" w:line="254" w:before="280" w:after="280"/>
+        <w:ind w:left="1440" w:right="0" w:hanging="360"/>
+        <w:contextualSpacing/>
+        <w:jc w:val="left"/>
+        <w:rPr>
+          <w:b w:val="false"/>
+          <w:bCs w:val="false"/>
+          <w:color w:val="00000A"/>
+        </w:rPr>
+      </w:pPr>
+      <w:r>
+        <w:rPr>
+          <w:b w:val="false"/>
+          <w:bCs w:val="false"/>
+          <w:color w:val="00000A"/>
+        </w:rPr>
+        <w:t>Trainer cancels the action prior to saving</w:t>
+      </w:r>
+    </w:p>
+    <w:p>
+      <w:pPr>
+        <w:pStyle w:val="ListParagraph"/>
+        <w:numPr>
+          <w:ilvl w:val="1"/>
+          <w:numId w:val="59"/>
+        </w:numPr>
+        <w:bidi w:val="0"/>
+        <w:spacing w:lineRule="auto" w:line="254" w:before="280" w:after="280"/>
+        <w:ind w:left="1440" w:right="0" w:hanging="360"/>
+        <w:contextualSpacing/>
+        <w:jc w:val="left"/>
+        <w:rPr>
+          <w:b w:val="false"/>
+          <w:bCs w:val="false"/>
+          <w:color w:val="00000A"/>
+        </w:rPr>
+      </w:pPr>
+      <w:r>
+        <w:rPr>
+          <w:b w:val="false"/>
+          <w:bCs w:val="false"/>
+          <w:color w:val="00000A"/>
+        </w:rPr>
+        <w:t xml:space="preserve">No information for the </w:t>
+      </w:r>
+      <w:r>
+        <w:rPr>
+          <w:b w:val="false"/>
+          <w:bCs w:val="false"/>
+          <w:color w:val="00000A"/>
+        </w:rPr>
+        <w:t>fitness class</w:t>
+      </w:r>
+      <w:r>
+        <w:rPr>
+          <w:b w:val="false"/>
+          <w:bCs w:val="false"/>
+          <w:color w:val="00000A"/>
+        </w:rPr>
+        <w:t xml:space="preserve"> is saved</w:t>
+      </w:r>
+    </w:p>
+    <w:p>
+      <w:pPr>
+        <w:pStyle w:val="Normal"/>
+        <w:bidi w:val="0"/>
+        <w:spacing w:lineRule="auto" w:line="254" w:before="280" w:after="280"/>
+        <w:ind w:left="0" w:right="0" w:hanging="0"/>
+        <w:jc w:val="left"/>
+        <w:rPr>
+          <w:b w:val="false"/>
+          <w:bCs w:val="false"/>
+          <w:color w:val="00000A"/>
+        </w:rPr>
+      </w:pPr>
+      <w:r>
+        <w:rPr>
+          <w:b w:val="false"/>
+          <w:bCs w:val="false"/>
+          <w:color w:val="00000A"/>
+        </w:rPr>
+      </w:r>
+    </w:p>
+    <w:p>
+      <w:pPr>
+        <w:pStyle w:val="Normal"/>
+        <w:rPr>
+          <w:b w:val="false"/>
+          <w:bCs w:val="false"/>
+          <w:color w:val="00000A"/>
+        </w:rPr>
+      </w:pPr>
+      <w:r>
+        <w:rPr>
+          <w:b/>
+          <w:bCs/>
+          <w:color w:val="00000A"/>
+        </w:rPr>
+        <w:t xml:space="preserve">Special Requirements: </w:t>
+      </w:r>
+      <w:r>
+        <w:rPr>
+          <w:b w:val="false"/>
+          <w:bCs w:val="false"/>
+          <w:color w:val="00000A"/>
+        </w:rPr>
+        <w:t xml:space="preserve">Only trainers should be allowed to create </w:t>
+      </w:r>
+      <w:r>
+        <w:rPr>
+          <w:b w:val="false"/>
+          <w:bCs w:val="false"/>
+          <w:color w:val="00000A"/>
+        </w:rPr>
+        <w:t>fitness classes</w:t>
+      </w:r>
+    </w:p>
+    <w:p>
+      <w:pPr>
+        <w:pStyle w:val="Normal"/>
+        <w:rPr>
+          <w:b/>
+          <w:bCs/>
+          <w:color w:val="00000A"/>
+        </w:rPr>
+      </w:pPr>
+      <w:r>
+        <w:rPr>
+          <w:b/>
+          <w:bCs/>
+          <w:color w:val="00000A"/>
+        </w:rPr>
+        <w:t xml:space="preserve">Technology and Data Verifications List: </w:t>
+      </w:r>
+    </w:p>
+    <w:p>
+      <w:pPr>
+        <w:pStyle w:val="ListParagraph"/>
+        <w:numPr>
+          <w:ilvl w:val="0"/>
+          <w:numId w:val="51"/>
+        </w:numPr>
+        <w:rPr>
+          <w:b w:val="false"/>
+          <w:bCs w:val="false"/>
+          <w:color w:val="00000A"/>
+        </w:rPr>
+      </w:pPr>
+      <w:r>
+        <w:rPr>
+          <w:b w:val="false"/>
+          <w:bCs w:val="false"/>
+          <w:color w:val="00000A"/>
+        </w:rPr>
+        <w:t>Java must be used</w:t>
+      </w:r>
+    </w:p>
+    <w:p>
+      <w:pPr>
+        <w:pStyle w:val="ListParagraph"/>
+        <w:numPr>
+          <w:ilvl w:val="0"/>
+          <w:numId w:val="51"/>
+        </w:numPr>
+        <w:rPr>
+          <w:b w:val="false"/>
+          <w:bCs w:val="false"/>
+          <w:color w:val="00000A"/>
+        </w:rPr>
+      </w:pPr>
+      <w:r>
+        <w:rPr>
+          <w:b w:val="false"/>
+          <w:bCs w:val="false"/>
+          <w:color w:val="00000A"/>
+        </w:rPr>
+        <w:t>Project must be on GitHub</w:t>
+      </w:r>
+    </w:p>
+    <w:p>
+      <w:pPr>
+        <w:pStyle w:val="Normal"/>
+        <w:rPr>
+          <w:b w:val="false"/>
+          <w:bCs w:val="false"/>
+          <w:color w:val="00000A"/>
+        </w:rPr>
+      </w:pPr>
+      <w:r>
+        <w:rPr>
+          <w:b/>
+          <w:bCs/>
+          <w:color w:val="00000A"/>
+        </w:rPr>
+        <w:t xml:space="preserve">Frequency of Occurrence: </w:t>
+      </w:r>
+      <w:r>
+        <w:rPr>
+          <w:b w:val="false"/>
+          <w:bCs w:val="false"/>
+          <w:color w:val="00000A"/>
+        </w:rPr>
+        <w:t>Could be continuous and at any time</w:t>
+      </w:r>
+    </w:p>
+    <w:p>
+      <w:pPr>
+        <w:pStyle w:val="Normal"/>
+        <w:rPr>
+          <w:b w:val="false"/>
+          <w:bCs w:val="false"/>
+          <w:color w:val="00000A"/>
+        </w:rPr>
+      </w:pPr>
+      <w:r>
+        <w:rPr>
+          <w:b/>
+          <w:bCs/>
+          <w:color w:val="00000A"/>
+        </w:rPr>
+        <w:t xml:space="preserve">Miscellaneous: </w:t>
+      </w:r>
+      <w:r>
+        <w:rPr>
+          <w:b w:val="false"/>
+          <w:bCs w:val="false"/>
+          <w:color w:val="00000A"/>
+        </w:rPr>
+        <w:t>None</w:t>
+      </w:r>
+    </w:p>
+    <w:p>
+      <w:pPr>
         <w:pStyle w:val="Normal"/>
         <w:rPr/>
       </w:pPr>
@@ -13599,10 +14454,1036 @@
     <w:p>
       <w:pPr>
         <w:pStyle w:val="Normal"/>
+        <w:rPr>
+          <w:b/>
+          <w:bCs/>
+          <w:color w:val="00000A"/>
+        </w:rPr>
+      </w:pPr>
+      <w:r>
+        <w:rPr>
+          <w:b/>
+          <w:bCs/>
+          <w:color w:val="00000A"/>
+        </w:rPr>
+        <w:t>Use Case UC</w:t>
+      </w:r>
+      <w:r>
+        <w:rPr>
+          <w:b/>
+          <w:bCs/>
+          <w:color w:val="00000A"/>
+        </w:rPr>
+        <w:t>18</w:t>
+      </w:r>
+      <w:r>
+        <w:rPr>
+          <w:b/>
+          <w:bCs/>
+          <w:color w:val="00000A"/>
+        </w:rPr>
+        <w:t xml:space="preserve">: </w:t>
+      </w:r>
+      <w:r>
+        <w:rPr>
+          <w:b/>
+          <w:bCs/>
+          <w:color w:val="00000A"/>
+        </w:rPr>
+        <w:t>Modify</w:t>
+      </w:r>
+      <w:r>
+        <w:rPr>
+          <w:b/>
+          <w:bCs/>
+          <w:color w:val="00000A"/>
+        </w:rPr>
+        <w:t xml:space="preserve"> </w:t>
+      </w:r>
+      <w:r>
+        <w:rPr>
+          <w:b/>
+          <w:bCs/>
+          <w:color w:val="00000A"/>
+        </w:rPr>
+        <w:t>Fitness Class</w:t>
+      </w:r>
+    </w:p>
+    <w:p>
+      <w:pPr>
+        <w:pStyle w:val="Normal"/>
+        <w:rPr>
+          <w:b w:val="false"/>
+          <w:bCs w:val="false"/>
+          <w:color w:val="00000A"/>
+        </w:rPr>
+      </w:pPr>
+      <w:r>
+        <w:rPr>
+          <w:b/>
+          <w:bCs/>
+          <w:color w:val="00000A"/>
+        </w:rPr>
+        <w:t xml:space="preserve">Scope: </w:t>
+      </w:r>
+      <w:r>
+        <w:rPr>
+          <w:b w:val="false"/>
+          <w:bCs w:val="false"/>
+          <w:color w:val="00000A"/>
+        </w:rPr>
+        <w:t>Gym System</w:t>
+      </w:r>
+    </w:p>
+    <w:p>
+      <w:pPr>
+        <w:pStyle w:val="Normal"/>
+        <w:rPr>
+          <w:b w:val="false"/>
+          <w:bCs w:val="false"/>
+          <w:color w:val="00000A"/>
+        </w:rPr>
+      </w:pPr>
+      <w:r>
+        <w:rPr>
+          <w:b/>
+          <w:bCs/>
+          <w:color w:val="00000A"/>
+        </w:rPr>
+        <w:t xml:space="preserve">Level: </w:t>
+      </w:r>
+      <w:r>
+        <w:rPr>
+          <w:b w:val="false"/>
+          <w:bCs w:val="false"/>
+          <w:color w:val="00000A"/>
+        </w:rPr>
+        <w:t>user goal</w:t>
+      </w:r>
+    </w:p>
+    <w:p>
+      <w:pPr>
+        <w:pStyle w:val="Normal"/>
+        <w:rPr>
+          <w:b w:val="false"/>
+          <w:bCs w:val="false"/>
+          <w:color w:val="00000A"/>
+        </w:rPr>
+      </w:pPr>
+      <w:r>
+        <w:rPr>
+          <w:b/>
+          <w:bCs/>
+          <w:color w:val="00000A"/>
+        </w:rPr>
+        <w:t xml:space="preserve">Primary Actor: </w:t>
+      </w:r>
+      <w:r>
+        <w:rPr>
+          <w:b w:val="false"/>
+          <w:bCs w:val="false"/>
+          <w:color w:val="00000A"/>
+        </w:rPr>
+        <w:t>Trainer</w:t>
+      </w:r>
+    </w:p>
+    <w:p>
+      <w:pPr>
+        <w:pStyle w:val="Normal"/>
+        <w:rPr>
+          <w:b/>
+          <w:bCs/>
+          <w:color w:val="00000A"/>
+        </w:rPr>
+      </w:pPr>
+      <w:r>
+        <w:rPr>
+          <w:b/>
+          <w:bCs/>
+          <w:color w:val="00000A"/>
+        </w:rPr>
+        <w:t>Stakeholders and Interests:</w:t>
+      </w:r>
+    </w:p>
+    <w:p>
+      <w:pPr>
+        <w:pStyle w:val="ListParagraph"/>
+        <w:numPr>
+          <w:ilvl w:val="0"/>
+          <w:numId w:val="56"/>
+        </w:numPr>
+        <w:rPr>
+          <w:b w:val="false"/>
+          <w:bCs w:val="false"/>
+          <w:color w:val="00000A"/>
+        </w:rPr>
+      </w:pPr>
+      <w:r>
+        <w:rPr>
+          <w:b w:val="false"/>
+          <w:bCs w:val="false"/>
+          <w:color w:val="00000A"/>
+        </w:rPr>
+        <w:t xml:space="preserve">Trainer: Wants to be able to </w:t>
+      </w:r>
+      <w:r>
+        <w:rPr>
+          <w:b w:val="false"/>
+          <w:bCs w:val="false"/>
+          <w:color w:val="00000A"/>
+        </w:rPr>
+        <w:t>modify</w:t>
+      </w:r>
+      <w:r>
+        <w:rPr>
+          <w:b w:val="false"/>
+          <w:bCs w:val="false"/>
+          <w:color w:val="00000A"/>
+        </w:rPr>
+        <w:t xml:space="preserve"> </w:t>
+      </w:r>
+      <w:r>
+        <w:rPr>
+          <w:b w:val="false"/>
+          <w:bCs w:val="false"/>
+          <w:color w:val="00000A"/>
+        </w:rPr>
+        <w:t>fitness classes</w:t>
+      </w:r>
+    </w:p>
+    <w:p>
+      <w:pPr>
+        <w:pStyle w:val="ListParagraph"/>
+        <w:numPr>
+          <w:ilvl w:val="0"/>
+          <w:numId w:val="56"/>
+        </w:numPr>
+        <w:rPr>
+          <w:b w:val="false"/>
+          <w:bCs w:val="false"/>
+          <w:color w:val="00000A"/>
+        </w:rPr>
+      </w:pPr>
+      <w:r>
+        <w:rPr>
+          <w:b w:val="false"/>
+          <w:bCs w:val="false"/>
+          <w:color w:val="00000A"/>
+        </w:rPr>
+        <w:t xml:space="preserve">Customers: Want trainers to be able to </w:t>
+      </w:r>
+      <w:r>
+        <w:rPr>
+          <w:b w:val="false"/>
+          <w:bCs w:val="false"/>
+          <w:color w:val="00000A"/>
+        </w:rPr>
+        <w:t>modify</w:t>
+      </w:r>
+      <w:r>
+        <w:rPr>
+          <w:b w:val="false"/>
+          <w:bCs w:val="false"/>
+          <w:color w:val="00000A"/>
+        </w:rPr>
+        <w:t xml:space="preserve"> </w:t>
+      </w:r>
+      <w:r>
+        <w:rPr>
+          <w:b w:val="false"/>
+          <w:bCs w:val="false"/>
+          <w:color w:val="00000A"/>
+        </w:rPr>
+        <w:t>fitness classes</w:t>
+      </w:r>
+    </w:p>
+    <w:p>
+      <w:pPr>
+        <w:pStyle w:val="Normal"/>
+        <w:ind w:left="0" w:right="0" w:hanging="0"/>
+        <w:rPr>
+          <w:b/>
+          <w:bCs/>
+          <w:color w:val="00000A"/>
+        </w:rPr>
+      </w:pPr>
+      <w:r>
+        <w:rPr>
+          <w:b/>
+          <w:bCs/>
+          <w:color w:val="00000A"/>
+        </w:rPr>
+        <w:t xml:space="preserve">Preconditions: </w:t>
+      </w:r>
+    </w:p>
+    <w:p>
+      <w:pPr>
+        <w:pStyle w:val="ListParagraph"/>
+        <w:numPr>
+          <w:ilvl w:val="0"/>
+          <w:numId w:val="42"/>
+        </w:numPr>
+        <w:bidi w:val="0"/>
+        <w:spacing w:lineRule="auto" w:line="254" w:before="280" w:after="280"/>
+        <w:ind w:left="720" w:right="0" w:hanging="360"/>
+        <w:contextualSpacing/>
+        <w:jc w:val="left"/>
+        <w:rPr>
+          <w:b w:val="false"/>
+          <w:bCs w:val="false"/>
+          <w:color w:val="00000A"/>
+        </w:rPr>
+      </w:pPr>
+      <w:r>
+        <w:rPr>
+          <w:b w:val="false"/>
+          <w:bCs w:val="false"/>
+          <w:color w:val="00000A"/>
+        </w:rPr>
+        <w:t>Trainer is authenticated</w:t>
+      </w:r>
+    </w:p>
+    <w:p>
+      <w:pPr>
+        <w:pStyle w:val="Normal"/>
+        <w:rPr>
+          <w:b w:val="false"/>
+          <w:bCs w:val="false"/>
+          <w:color w:val="00000A"/>
+        </w:rPr>
+      </w:pPr>
+      <w:r>
+        <w:rPr>
+          <w:b/>
+          <w:bCs/>
+          <w:color w:val="00000A"/>
+        </w:rPr>
+        <w:t xml:space="preserve">Success Guarantee: </w:t>
+      </w:r>
+      <w:r>
+        <w:rPr>
+          <w:b w:val="false"/>
+          <w:bCs w:val="false"/>
+          <w:color w:val="00000A"/>
+        </w:rPr>
+        <w:t xml:space="preserve">Trainer is able to </w:t>
+      </w:r>
+      <w:r>
+        <w:rPr>
+          <w:b w:val="false"/>
+          <w:bCs w:val="false"/>
+          <w:color w:val="00000A"/>
+        </w:rPr>
+        <w:t>select and modify</w:t>
+      </w:r>
+      <w:r>
+        <w:rPr>
+          <w:b w:val="false"/>
+          <w:bCs w:val="false"/>
+          <w:color w:val="00000A"/>
+        </w:rPr>
+        <w:t xml:space="preserve"> a </w:t>
+      </w:r>
+      <w:r>
+        <w:rPr>
+          <w:b w:val="false"/>
+          <w:bCs w:val="false"/>
+          <w:color w:val="00000A"/>
+        </w:rPr>
+        <w:t>fitness class</w:t>
+      </w:r>
+      <w:r>
+        <w:rPr>
+          <w:b w:val="false"/>
+          <w:bCs w:val="false"/>
+          <w:color w:val="00000A"/>
+        </w:rPr>
+        <w:t xml:space="preserve"> and all information entered is saved accurately</w:t>
+      </w:r>
+    </w:p>
+    <w:p>
+      <w:pPr>
+        <w:pStyle w:val="Normal"/>
+        <w:rPr>
+          <w:b/>
+          <w:bCs/>
+          <w:color w:val="00000A"/>
+        </w:rPr>
+      </w:pPr>
+      <w:r>
+        <w:rPr>
+          <w:b/>
+          <w:bCs/>
+          <w:color w:val="00000A"/>
+        </w:rPr>
+        <w:t>Main Success Scenario:</w:t>
+      </w:r>
+    </w:p>
+    <w:p>
+      <w:pPr>
+        <w:pStyle w:val="ListParagraph"/>
+        <w:numPr>
+          <w:ilvl w:val="0"/>
+          <w:numId w:val="60"/>
+        </w:numPr>
+        <w:bidi w:val="0"/>
+        <w:spacing w:lineRule="auto" w:line="254" w:before="280" w:after="280"/>
+        <w:contextualSpacing/>
+        <w:jc w:val="left"/>
+        <w:rPr>
+          <w:b w:val="false"/>
+          <w:bCs w:val="false"/>
+          <w:color w:val="00000A"/>
+        </w:rPr>
+      </w:pPr>
+      <w:r>
+        <w:rPr>
+          <w:b w:val="false"/>
+          <w:bCs w:val="false"/>
+          <w:color w:val="00000A"/>
+        </w:rPr>
+        <w:t xml:space="preserve">Trainer accesses the user interface to </w:t>
+      </w:r>
+      <w:r>
+        <w:rPr>
+          <w:b w:val="false"/>
+          <w:bCs w:val="false"/>
+          <w:color w:val="00000A"/>
+        </w:rPr>
+        <w:t>select a</w:t>
+      </w:r>
+      <w:r>
+        <w:rPr>
+          <w:b w:val="false"/>
+          <w:bCs w:val="false"/>
+          <w:color w:val="00000A"/>
+        </w:rPr>
+        <w:t xml:space="preserve">  </w:t>
+      </w:r>
+      <w:r>
+        <w:rPr>
+          <w:b w:val="false"/>
+          <w:bCs w:val="false"/>
+          <w:color w:val="00000A"/>
+        </w:rPr>
+        <w:t>fitness class</w:t>
+      </w:r>
+    </w:p>
+    <w:p>
+      <w:pPr>
+        <w:pStyle w:val="ListParagraph"/>
+        <w:numPr>
+          <w:ilvl w:val="0"/>
+          <w:numId w:val="60"/>
+        </w:numPr>
+        <w:bidi w:val="0"/>
+        <w:spacing w:lineRule="auto" w:line="254" w:before="280" w:after="280"/>
+        <w:contextualSpacing/>
+        <w:jc w:val="left"/>
+        <w:rPr>
+          <w:b w:val="false"/>
+          <w:bCs w:val="false"/>
+          <w:color w:val="00000A"/>
+        </w:rPr>
+      </w:pPr>
+      <w:r>
+        <w:rPr>
+          <w:b w:val="false"/>
+          <w:bCs w:val="false"/>
+          <w:color w:val="00000A"/>
+        </w:rPr>
+        <w:t>T</w:t>
+      </w:r>
+      <w:r>
+        <w:rPr>
+          <w:b w:val="false"/>
+          <w:bCs w:val="false"/>
+          <w:color w:val="00000A"/>
+        </w:rPr>
+        <w:t>rainer selects the fitness class and all class data is loaded to the UI.</w:t>
+      </w:r>
+    </w:p>
+    <w:p>
+      <w:pPr>
+        <w:pStyle w:val="ListParagraph"/>
+        <w:numPr>
+          <w:ilvl w:val="0"/>
+          <w:numId w:val="60"/>
+        </w:numPr>
+        <w:bidi w:val="0"/>
+        <w:spacing w:lineRule="auto" w:line="254" w:before="280" w:after="280"/>
+        <w:contextualSpacing/>
+        <w:jc w:val="left"/>
+        <w:rPr>
+          <w:b w:val="false"/>
+          <w:bCs w:val="false"/>
+          <w:color w:val="00000A"/>
+        </w:rPr>
+      </w:pPr>
+      <w:r>
+        <w:rPr>
+          <w:b w:val="false"/>
+          <w:bCs w:val="false"/>
+          <w:color w:val="00000A"/>
+        </w:rPr>
+        <w:t xml:space="preserve">Trainer </w:t>
+      </w:r>
+      <w:r>
+        <w:rPr>
+          <w:b w:val="false"/>
+          <w:bCs w:val="false"/>
+          <w:color w:val="00000A"/>
+        </w:rPr>
+        <w:t xml:space="preserve">modifies </w:t>
+      </w:r>
+      <w:r>
+        <w:rPr>
+          <w:b w:val="false"/>
+          <w:bCs w:val="false"/>
+          <w:color w:val="00000A"/>
+        </w:rPr>
+        <w:t>all necessary information</w:t>
+      </w:r>
+    </w:p>
+    <w:p>
+      <w:pPr>
+        <w:pStyle w:val="ListParagraph"/>
+        <w:numPr>
+          <w:ilvl w:val="0"/>
+          <w:numId w:val="60"/>
+        </w:numPr>
+        <w:rPr>
+          <w:b w:val="false"/>
+          <w:bCs w:val="false"/>
+          <w:color w:val="00000A"/>
+        </w:rPr>
+      </w:pPr>
+      <w:r>
+        <w:rPr>
+          <w:b w:val="false"/>
+          <w:bCs w:val="false"/>
+          <w:color w:val="00000A"/>
+        </w:rPr>
+        <w:t xml:space="preserve">Trainer saves the </w:t>
+      </w:r>
+      <w:r>
+        <w:rPr>
+          <w:b w:val="false"/>
+          <w:bCs w:val="false"/>
+          <w:color w:val="00000A"/>
+        </w:rPr>
+        <w:t>fitness class</w:t>
+      </w:r>
+      <w:r>
+        <w:rPr>
+          <w:b w:val="false"/>
+          <w:bCs w:val="false"/>
+          <w:color w:val="00000A"/>
+        </w:rPr>
+        <w:t xml:space="preserve"> and it is now available in the system</w:t>
+      </w:r>
+    </w:p>
+    <w:p>
+      <w:pPr>
+        <w:pStyle w:val="Normal"/>
+        <w:rPr>
+          <w:b/>
+          <w:bCs/>
+          <w:color w:val="00000A"/>
+        </w:rPr>
+      </w:pPr>
+      <w:r>
+        <w:rPr>
+          <w:b/>
+          <w:bCs/>
+          <w:color w:val="00000A"/>
+        </w:rPr>
+        <w:t>Extensions:</w:t>
+      </w:r>
+    </w:p>
+    <w:p>
+      <w:pPr>
+        <w:pStyle w:val="ListParagraph"/>
         <w:rPr/>
       </w:pPr>
       <w:r>
         <w:rPr/>
+      </w:r>
+    </w:p>
+    <w:p>
+      <w:pPr>
+        <w:pStyle w:val="ListParagraph"/>
+        <w:numPr>
+          <w:ilvl w:val="0"/>
+          <w:numId w:val="61"/>
+        </w:numPr>
+        <w:rPr>
+          <w:b w:val="false"/>
+          <w:bCs w:val="false"/>
+          <w:color w:val="00000A"/>
+        </w:rPr>
+      </w:pPr>
+      <w:r>
+        <w:rPr>
+          <w:b w:val="false"/>
+          <w:bCs w:val="false"/>
+          <w:color w:val="00000A"/>
+        </w:rPr>
+        <w:t>At any time, system fails</w:t>
+      </w:r>
+    </w:p>
+    <w:p>
+      <w:pPr>
+        <w:pStyle w:val="ListParagraph"/>
+        <w:numPr>
+          <w:ilvl w:val="1"/>
+          <w:numId w:val="62"/>
+        </w:numPr>
+        <w:rPr>
+          <w:b w:val="false"/>
+          <w:bCs w:val="false"/>
+          <w:color w:val="00000A"/>
+        </w:rPr>
+      </w:pPr>
+      <w:r>
+        <w:rPr>
+          <w:b w:val="false"/>
+          <w:bCs w:val="false"/>
+          <w:color w:val="00000A"/>
+        </w:rPr>
+        <w:t xml:space="preserve">Trainer accesses the user interface to </w:t>
+      </w:r>
+      <w:r>
+        <w:rPr>
+          <w:b w:val="false"/>
+          <w:bCs w:val="false"/>
+          <w:color w:val="00000A"/>
+        </w:rPr>
+        <w:t>modify</w:t>
+      </w:r>
+      <w:r>
+        <w:rPr>
+          <w:b w:val="false"/>
+          <w:bCs w:val="false"/>
+          <w:color w:val="00000A"/>
+        </w:rPr>
+        <w:t xml:space="preserve"> a </w:t>
+      </w:r>
+      <w:r>
+        <w:rPr>
+          <w:b w:val="false"/>
+          <w:bCs w:val="false"/>
+          <w:color w:val="00000A"/>
+        </w:rPr>
+        <w:t>fitness class</w:t>
+      </w:r>
+    </w:p>
+    <w:p>
+      <w:pPr>
+        <w:pStyle w:val="ListParagraph"/>
+        <w:numPr>
+          <w:ilvl w:val="1"/>
+          <w:numId w:val="62"/>
+        </w:numPr>
+        <w:bidi w:val="0"/>
+        <w:spacing w:lineRule="auto" w:line="254" w:before="280" w:after="280"/>
+        <w:ind w:left="1440" w:right="0" w:hanging="360"/>
+        <w:contextualSpacing/>
+        <w:jc w:val="left"/>
+        <w:rPr>
+          <w:b w:val="false"/>
+          <w:bCs w:val="false"/>
+          <w:color w:val="00000A"/>
+        </w:rPr>
+      </w:pPr>
+      <w:r>
+        <w:rPr>
+          <w:b w:val="false"/>
+          <w:bCs w:val="false"/>
+          <w:color w:val="00000A"/>
+        </w:rPr>
+        <w:t xml:space="preserve">During the time when a trainer is </w:t>
+      </w:r>
+      <w:r>
+        <w:rPr>
+          <w:b w:val="false"/>
+          <w:bCs w:val="false"/>
+          <w:color w:val="00000A"/>
+        </w:rPr>
+        <w:t>modifying</w:t>
+      </w:r>
+      <w:r>
+        <w:rPr>
+          <w:b w:val="false"/>
+          <w:bCs w:val="false"/>
+          <w:color w:val="00000A"/>
+        </w:rPr>
+        <w:t xml:space="preserve"> the </w:t>
+      </w:r>
+      <w:r>
+        <w:rPr>
+          <w:b w:val="false"/>
+          <w:bCs w:val="false"/>
+          <w:color w:val="00000A"/>
+        </w:rPr>
+        <w:t>fitness class</w:t>
+      </w:r>
+      <w:r>
+        <w:rPr>
+          <w:b w:val="false"/>
+          <w:bCs w:val="false"/>
+          <w:color w:val="00000A"/>
+        </w:rPr>
+        <w:t xml:space="preserve">, the system fails. No information will be saved and the trainer will have to enter all information again. </w:t>
+      </w:r>
+    </w:p>
+    <w:p>
+      <w:pPr>
+        <w:pStyle w:val="ListParagraph"/>
+        <w:numPr>
+          <w:ilvl w:val="0"/>
+          <w:numId w:val="61"/>
+        </w:numPr>
+        <w:spacing w:lineRule="auto" w:line="254" w:before="280" w:after="280"/>
+        <w:ind w:left="720" w:right="0" w:hanging="360"/>
+        <w:contextualSpacing/>
+        <w:jc w:val="left"/>
+        <w:rPr>
+          <w:b w:val="false"/>
+          <w:bCs w:val="false"/>
+          <w:color w:val="00000A"/>
+        </w:rPr>
+      </w:pPr>
+      <w:r>
+        <w:rPr>
+          <w:b w:val="false"/>
+          <w:bCs w:val="false"/>
+          <w:color w:val="00000A"/>
+        </w:rPr>
+        <w:t>Action is cancelled</w:t>
+      </w:r>
+    </w:p>
+    <w:p>
+      <w:pPr>
+        <w:pStyle w:val="ListParagraph"/>
+        <w:numPr>
+          <w:ilvl w:val="1"/>
+          <w:numId w:val="61"/>
+        </w:numPr>
+        <w:bidi w:val="0"/>
+        <w:spacing w:lineRule="auto" w:line="254" w:before="280" w:after="280"/>
+        <w:ind w:left="1440" w:right="0" w:hanging="360"/>
+        <w:contextualSpacing/>
+        <w:jc w:val="left"/>
+        <w:rPr>
+          <w:b w:val="false"/>
+          <w:bCs w:val="false"/>
+          <w:color w:val="00000A"/>
+        </w:rPr>
+      </w:pPr>
+      <w:r>
+        <w:rPr>
+          <w:b w:val="false"/>
+          <w:bCs w:val="false"/>
+          <w:color w:val="00000A"/>
+        </w:rPr>
+        <w:t xml:space="preserve">Trainer accesses the user interface to </w:t>
+      </w:r>
+      <w:r>
+        <w:rPr>
+          <w:b w:val="false"/>
+          <w:bCs w:val="false"/>
+          <w:color w:val="00000A"/>
+        </w:rPr>
+        <w:t>modify a fitness class</w:t>
+      </w:r>
+    </w:p>
+    <w:p>
+      <w:pPr>
+        <w:pStyle w:val="ListParagraph"/>
+        <w:numPr>
+          <w:ilvl w:val="1"/>
+          <w:numId w:val="61"/>
+        </w:numPr>
+        <w:bidi w:val="0"/>
+        <w:spacing w:lineRule="auto" w:line="254" w:before="280" w:after="280"/>
+        <w:ind w:left="1440" w:right="0" w:hanging="360"/>
+        <w:contextualSpacing/>
+        <w:jc w:val="left"/>
+        <w:rPr>
+          <w:b w:val="false"/>
+          <w:bCs w:val="false"/>
+          <w:color w:val="00000A"/>
+        </w:rPr>
+      </w:pPr>
+      <w:r>
+        <w:rPr>
+          <w:b w:val="false"/>
+          <w:bCs w:val="false"/>
+          <w:color w:val="00000A"/>
+        </w:rPr>
+        <w:t>Trainer cancels the action prior to saving</w:t>
+      </w:r>
+    </w:p>
+    <w:p>
+      <w:pPr>
+        <w:pStyle w:val="ListParagraph"/>
+        <w:numPr>
+          <w:ilvl w:val="1"/>
+          <w:numId w:val="61"/>
+        </w:numPr>
+        <w:bidi w:val="0"/>
+        <w:spacing w:lineRule="auto" w:line="254" w:before="280" w:after="280"/>
+        <w:ind w:left="1440" w:right="0" w:hanging="360"/>
+        <w:contextualSpacing/>
+        <w:jc w:val="left"/>
+        <w:rPr>
+          <w:b w:val="false"/>
+          <w:bCs w:val="false"/>
+          <w:color w:val="00000A"/>
+        </w:rPr>
+      </w:pPr>
+      <w:r>
+        <w:rPr>
+          <w:b w:val="false"/>
+          <w:bCs w:val="false"/>
+          <w:color w:val="00000A"/>
+        </w:rPr>
+        <w:t xml:space="preserve">No </w:t>
+      </w:r>
+      <w:r>
+        <w:rPr>
+          <w:b w:val="false"/>
+          <w:bCs w:val="false"/>
+          <w:color w:val="00000A"/>
+        </w:rPr>
+        <w:t>modifications</w:t>
+      </w:r>
+      <w:r>
+        <w:rPr>
+          <w:b w:val="false"/>
+          <w:bCs w:val="false"/>
+          <w:color w:val="00000A"/>
+        </w:rPr>
+        <w:t xml:space="preserve"> for the </w:t>
+      </w:r>
+      <w:r>
+        <w:rPr>
+          <w:b w:val="false"/>
+          <w:bCs w:val="false"/>
+          <w:color w:val="00000A"/>
+        </w:rPr>
+        <w:t>fitness class</w:t>
+      </w:r>
+      <w:r>
+        <w:rPr>
+          <w:b w:val="false"/>
+          <w:bCs w:val="false"/>
+          <w:color w:val="00000A"/>
+        </w:rPr>
+        <w:t xml:space="preserve"> </w:t>
+      </w:r>
+      <w:r>
+        <w:rPr>
+          <w:b w:val="false"/>
+          <w:bCs w:val="false"/>
+          <w:color w:val="00000A"/>
+        </w:rPr>
+        <w:t>are</w:t>
+      </w:r>
+      <w:r>
+        <w:rPr>
+          <w:b w:val="false"/>
+          <w:bCs w:val="false"/>
+          <w:color w:val="00000A"/>
+        </w:rPr>
+        <w:t xml:space="preserve"> saved</w:t>
+      </w:r>
+    </w:p>
+    <w:p>
+      <w:pPr>
+        <w:pStyle w:val="Normal"/>
+        <w:bidi w:val="0"/>
+        <w:spacing w:lineRule="auto" w:line="254" w:before="280" w:after="280"/>
+        <w:ind w:left="0" w:right="0" w:hanging="0"/>
+        <w:jc w:val="left"/>
+        <w:rPr>
+          <w:b w:val="false"/>
+          <w:bCs w:val="false"/>
+          <w:color w:val="00000A"/>
+        </w:rPr>
+      </w:pPr>
+      <w:r>
+        <w:rPr>
+          <w:b w:val="false"/>
+          <w:bCs w:val="false"/>
+          <w:color w:val="00000A"/>
+        </w:rPr>
+      </w:r>
+    </w:p>
+    <w:p>
+      <w:pPr>
+        <w:pStyle w:val="Normal"/>
+        <w:rPr>
+          <w:b w:val="false"/>
+          <w:bCs w:val="false"/>
+          <w:color w:val="00000A"/>
+        </w:rPr>
+      </w:pPr>
+      <w:r>
+        <w:rPr>
+          <w:b/>
+          <w:bCs/>
+          <w:color w:val="00000A"/>
+        </w:rPr>
+        <w:t xml:space="preserve">Special Requirements: </w:t>
+      </w:r>
+      <w:r>
+        <w:rPr>
+          <w:b w:val="false"/>
+          <w:bCs w:val="false"/>
+          <w:color w:val="00000A"/>
+        </w:rPr>
+        <w:t xml:space="preserve">Only trainers should be allowed to </w:t>
+      </w:r>
+      <w:r>
+        <w:rPr>
+          <w:b w:val="false"/>
+          <w:bCs w:val="false"/>
+          <w:color w:val="00000A"/>
+        </w:rPr>
+        <w:t>modify</w:t>
+      </w:r>
+      <w:r>
+        <w:rPr>
+          <w:b w:val="false"/>
+          <w:bCs w:val="false"/>
+          <w:color w:val="00000A"/>
+        </w:rPr>
+        <w:t xml:space="preserve"> </w:t>
+      </w:r>
+      <w:r>
+        <w:rPr>
+          <w:b w:val="false"/>
+          <w:bCs w:val="false"/>
+          <w:color w:val="00000A"/>
+        </w:rPr>
+        <w:t>fitness classes</w:t>
+      </w:r>
+    </w:p>
+    <w:p>
+      <w:pPr>
+        <w:pStyle w:val="Normal"/>
+        <w:rPr>
+          <w:b/>
+          <w:bCs/>
+          <w:color w:val="00000A"/>
+        </w:rPr>
+      </w:pPr>
+      <w:r>
+        <w:rPr>
+          <w:b/>
+          <w:bCs/>
+          <w:color w:val="00000A"/>
+        </w:rPr>
+        <w:t xml:space="preserve">Technology and Data Verifications List: </w:t>
+      </w:r>
+    </w:p>
+    <w:p>
+      <w:pPr>
+        <w:pStyle w:val="ListParagraph"/>
+        <w:numPr>
+          <w:ilvl w:val="0"/>
+          <w:numId w:val="51"/>
+        </w:numPr>
+        <w:rPr>
+          <w:b w:val="false"/>
+          <w:bCs w:val="false"/>
+          <w:color w:val="00000A"/>
+        </w:rPr>
+      </w:pPr>
+      <w:r>
+        <w:rPr>
+          <w:b w:val="false"/>
+          <w:bCs w:val="false"/>
+          <w:color w:val="00000A"/>
+        </w:rPr>
+        <w:t>Java must be used</w:t>
+      </w:r>
+    </w:p>
+    <w:p>
+      <w:pPr>
+        <w:pStyle w:val="ListParagraph"/>
+        <w:numPr>
+          <w:ilvl w:val="0"/>
+          <w:numId w:val="51"/>
+        </w:numPr>
+        <w:rPr>
+          <w:b w:val="false"/>
+          <w:bCs w:val="false"/>
+          <w:color w:val="00000A"/>
+        </w:rPr>
+      </w:pPr>
+      <w:r>
+        <w:rPr>
+          <w:b w:val="false"/>
+          <w:bCs w:val="false"/>
+          <w:color w:val="00000A"/>
+        </w:rPr>
+        <w:t>Project must be on GitHub</w:t>
+      </w:r>
+    </w:p>
+    <w:p>
+      <w:pPr>
+        <w:pStyle w:val="Normal"/>
+        <w:rPr>
+          <w:b w:val="false"/>
+          <w:bCs w:val="false"/>
+          <w:color w:val="00000A"/>
+        </w:rPr>
+      </w:pPr>
+      <w:r>
+        <w:rPr>
+          <w:b/>
+          <w:bCs/>
+          <w:color w:val="00000A"/>
+        </w:rPr>
+        <w:t xml:space="preserve">Frequency of Occurrence: </w:t>
+      </w:r>
+      <w:r>
+        <w:rPr>
+          <w:b w:val="false"/>
+          <w:bCs w:val="false"/>
+          <w:color w:val="00000A"/>
+        </w:rPr>
+        <w:t>Could be continuous and at any time</w:t>
+      </w:r>
+    </w:p>
+    <w:p>
+      <w:pPr>
+        <w:pStyle w:val="Normal"/>
+        <w:spacing w:before="0" w:after="160"/>
+        <w:rPr>
+          <w:b w:val="false"/>
+          <w:bCs w:val="false"/>
+          <w:color w:val="00000A"/>
+        </w:rPr>
+      </w:pPr>
+      <w:r>
+        <w:rPr>
+          <w:b/>
+          <w:bCs/>
+          <w:color w:val="00000A"/>
+        </w:rPr>
+        <w:t xml:space="preserve">Miscellaneous: </w:t>
+      </w:r>
+      <w:r>
+        <w:rPr>
+          <w:b w:val="false"/>
+          <w:bCs w:val="false"/>
+          <w:color w:val="00000A"/>
+        </w:rPr>
+        <w:t>None</w:t>
       </w:r>
     </w:p>
     <w:sectPr>
@@ -18492,6 +20373,421 @@
           <w:tab w:val="num" w:pos="1584"/>
         </w:tabs>
         <w:ind w:left="1584" w:hanging="1584"/>
+      </w:pPr>
+    </w:lvl>
+  </w:abstractNum>
+  <w:abstractNum w:abstractNumId="58">
+    <w:lvl w:ilvl="0">
+      <w:start w:val="1"/>
+      <w:numFmt w:val="decimal"/>
+      <w:lvlText w:val="%1."/>
+      <w:lvlJc w:val="left"/>
+      <w:pPr>
+        <w:ind w:left="720" w:hanging="360"/>
+      </w:pPr>
+    </w:lvl>
+    <w:lvl w:ilvl="1">
+      <w:start w:val="1"/>
+      <w:numFmt w:val="lowerLetter"/>
+      <w:lvlText w:val="%2."/>
+      <w:lvlJc w:val="left"/>
+      <w:pPr>
+        <w:ind w:left="1440" w:hanging="360"/>
+      </w:pPr>
+    </w:lvl>
+    <w:lvl w:ilvl="2">
+      <w:start w:val="1"/>
+      <w:numFmt w:val="lowerRoman"/>
+      <w:lvlText w:val="%3."/>
+      <w:lvlJc w:val="right"/>
+      <w:pPr>
+        <w:ind w:left="2160" w:hanging="180"/>
+      </w:pPr>
+    </w:lvl>
+    <w:lvl w:ilvl="3">
+      <w:start w:val="1"/>
+      <w:numFmt w:val="decimal"/>
+      <w:lvlText w:val="%4."/>
+      <w:lvlJc w:val="left"/>
+      <w:pPr>
+        <w:ind w:left="2880" w:hanging="360"/>
+      </w:pPr>
+    </w:lvl>
+    <w:lvl w:ilvl="4">
+      <w:start w:val="1"/>
+      <w:numFmt w:val="lowerLetter"/>
+      <w:lvlText w:val="%5."/>
+      <w:lvlJc w:val="left"/>
+      <w:pPr>
+        <w:ind w:left="3600" w:hanging="360"/>
+      </w:pPr>
+    </w:lvl>
+    <w:lvl w:ilvl="5">
+      <w:start w:val="1"/>
+      <w:numFmt w:val="lowerRoman"/>
+      <w:lvlText w:val="%6."/>
+      <w:lvlJc w:val="right"/>
+      <w:pPr>
+        <w:ind w:left="4320" w:hanging="180"/>
+      </w:pPr>
+    </w:lvl>
+    <w:lvl w:ilvl="6">
+      <w:start w:val="1"/>
+      <w:numFmt w:val="decimal"/>
+      <w:lvlText w:val="%7."/>
+      <w:lvlJc w:val="left"/>
+      <w:pPr>
+        <w:ind w:left="5040" w:hanging="360"/>
+      </w:pPr>
+    </w:lvl>
+    <w:lvl w:ilvl="7">
+      <w:start w:val="1"/>
+      <w:numFmt w:val="lowerLetter"/>
+      <w:lvlText w:val="%8."/>
+      <w:lvlJc w:val="left"/>
+      <w:pPr>
+        <w:ind w:left="5760" w:hanging="360"/>
+      </w:pPr>
+    </w:lvl>
+    <w:lvl w:ilvl="8">
+      <w:start w:val="1"/>
+      <w:numFmt w:val="lowerRoman"/>
+      <w:lvlText w:val="%9."/>
+      <w:lvlJc w:val="right"/>
+      <w:pPr>
+        <w:ind w:left="6480" w:hanging="180"/>
+      </w:pPr>
+    </w:lvl>
+  </w:abstractNum>
+  <w:abstractNum w:abstractNumId="59">
+    <w:lvl w:ilvl="0">
+      <w:start w:val="1"/>
+      <w:numFmt w:val="lowerLetter"/>
+      <w:lvlText w:val="%1."/>
+      <w:lvlJc w:val="left"/>
+      <w:pPr>
+        <w:ind w:left="720" w:hanging="360"/>
+      </w:pPr>
+    </w:lvl>
+    <w:lvl w:ilvl="1">
+      <w:start w:val="1"/>
+      <w:numFmt w:val="lowerLetter"/>
+      <w:lvlText w:val="%2."/>
+      <w:lvlJc w:val="left"/>
+      <w:pPr>
+        <w:ind w:left="1440" w:hanging="360"/>
+      </w:pPr>
+    </w:lvl>
+    <w:lvl w:ilvl="2">
+      <w:start w:val="1"/>
+      <w:numFmt w:val="lowerRoman"/>
+      <w:lvlText w:val="%3."/>
+      <w:lvlJc w:val="right"/>
+      <w:pPr>
+        <w:ind w:left="2160" w:hanging="180"/>
+      </w:pPr>
+    </w:lvl>
+    <w:lvl w:ilvl="3">
+      <w:start w:val="1"/>
+      <w:numFmt w:val="decimal"/>
+      <w:lvlText w:val="%4."/>
+      <w:lvlJc w:val="left"/>
+      <w:pPr>
+        <w:ind w:left="2880" w:hanging="360"/>
+      </w:pPr>
+    </w:lvl>
+    <w:lvl w:ilvl="4">
+      <w:start w:val="1"/>
+      <w:numFmt w:val="lowerLetter"/>
+      <w:lvlText w:val="%5."/>
+      <w:lvlJc w:val="left"/>
+      <w:pPr>
+        <w:ind w:left="3600" w:hanging="360"/>
+      </w:pPr>
+    </w:lvl>
+    <w:lvl w:ilvl="5">
+      <w:start w:val="1"/>
+      <w:numFmt w:val="lowerRoman"/>
+      <w:lvlText w:val="%6."/>
+      <w:lvlJc w:val="right"/>
+      <w:pPr>
+        <w:ind w:left="4320" w:hanging="180"/>
+      </w:pPr>
+    </w:lvl>
+    <w:lvl w:ilvl="6">
+      <w:start w:val="1"/>
+      <w:numFmt w:val="decimal"/>
+      <w:lvlText w:val="%7."/>
+      <w:lvlJc w:val="left"/>
+      <w:pPr>
+        <w:ind w:left="5040" w:hanging="360"/>
+      </w:pPr>
+    </w:lvl>
+    <w:lvl w:ilvl="7">
+      <w:start w:val="1"/>
+      <w:numFmt w:val="lowerLetter"/>
+      <w:lvlText w:val="%8."/>
+      <w:lvlJc w:val="left"/>
+      <w:pPr>
+        <w:ind w:left="5760" w:hanging="360"/>
+      </w:pPr>
+    </w:lvl>
+    <w:lvl w:ilvl="8">
+      <w:start w:val="1"/>
+      <w:numFmt w:val="lowerRoman"/>
+      <w:lvlText w:val="%9."/>
+      <w:lvlJc w:val="right"/>
+      <w:pPr>
+        <w:ind w:left="6480" w:hanging="180"/>
+      </w:pPr>
+    </w:lvl>
+  </w:abstractNum>
+  <w:abstractNum w:abstractNumId="60">
+    <w:lvl w:ilvl="0">
+      <w:start w:val="1"/>
+      <w:numFmt w:val="decimal"/>
+      <w:lvlText w:val="%1."/>
+      <w:lvlJc w:val="left"/>
+      <w:pPr>
+        <w:ind w:left="720" w:hanging="360"/>
+      </w:pPr>
+    </w:lvl>
+    <w:lvl w:ilvl="1">
+      <w:start w:val="1"/>
+      <w:numFmt w:val="lowerLetter"/>
+      <w:lvlText w:val="%2."/>
+      <w:lvlJc w:val="left"/>
+      <w:pPr>
+        <w:ind w:left="1440" w:hanging="360"/>
+      </w:pPr>
+    </w:lvl>
+    <w:lvl w:ilvl="2">
+      <w:start w:val="1"/>
+      <w:numFmt w:val="lowerRoman"/>
+      <w:lvlText w:val="%3."/>
+      <w:lvlJc w:val="right"/>
+      <w:pPr>
+        <w:ind w:left="2160" w:hanging="180"/>
+      </w:pPr>
+    </w:lvl>
+    <w:lvl w:ilvl="3">
+      <w:start w:val="1"/>
+      <w:numFmt w:val="decimal"/>
+      <w:lvlText w:val="%4."/>
+      <w:lvlJc w:val="left"/>
+      <w:pPr>
+        <w:ind w:left="2880" w:hanging="360"/>
+      </w:pPr>
+    </w:lvl>
+    <w:lvl w:ilvl="4">
+      <w:start w:val="1"/>
+      <w:numFmt w:val="lowerLetter"/>
+      <w:lvlText w:val="%5."/>
+      <w:lvlJc w:val="left"/>
+      <w:pPr>
+        <w:ind w:left="3600" w:hanging="360"/>
+      </w:pPr>
+    </w:lvl>
+    <w:lvl w:ilvl="5">
+      <w:start w:val="1"/>
+      <w:numFmt w:val="lowerRoman"/>
+      <w:lvlText w:val="%6."/>
+      <w:lvlJc w:val="right"/>
+      <w:pPr>
+        <w:ind w:left="4320" w:hanging="180"/>
+      </w:pPr>
+    </w:lvl>
+    <w:lvl w:ilvl="6">
+      <w:start w:val="1"/>
+      <w:numFmt w:val="decimal"/>
+      <w:lvlText w:val="%7."/>
+      <w:lvlJc w:val="left"/>
+      <w:pPr>
+        <w:ind w:left="5040" w:hanging="360"/>
+      </w:pPr>
+    </w:lvl>
+    <w:lvl w:ilvl="7">
+      <w:start w:val="1"/>
+      <w:numFmt w:val="lowerLetter"/>
+      <w:lvlText w:val="%8."/>
+      <w:lvlJc w:val="left"/>
+      <w:pPr>
+        <w:ind w:left="5760" w:hanging="360"/>
+      </w:pPr>
+    </w:lvl>
+    <w:lvl w:ilvl="8">
+      <w:start w:val="1"/>
+      <w:numFmt w:val="lowerRoman"/>
+      <w:lvlText w:val="%9."/>
+      <w:lvlJc w:val="right"/>
+      <w:pPr>
+        <w:ind w:left="6480" w:hanging="180"/>
+      </w:pPr>
+    </w:lvl>
+  </w:abstractNum>
+  <w:abstractNum w:abstractNumId="61">
+    <w:lvl w:ilvl="0">
+      <w:start w:val="1"/>
+      <w:numFmt w:val="lowerLetter"/>
+      <w:lvlText w:val="%1."/>
+      <w:lvlJc w:val="left"/>
+      <w:pPr>
+        <w:ind w:left="720" w:hanging="360"/>
+      </w:pPr>
+    </w:lvl>
+    <w:lvl w:ilvl="1">
+      <w:start w:val="1"/>
+      <w:numFmt w:val="lowerLetter"/>
+      <w:lvlText w:val="%2."/>
+      <w:lvlJc w:val="left"/>
+      <w:pPr>
+        <w:ind w:left="1440" w:hanging="360"/>
+      </w:pPr>
+    </w:lvl>
+    <w:lvl w:ilvl="2">
+      <w:start w:val="1"/>
+      <w:numFmt w:val="lowerRoman"/>
+      <w:lvlText w:val="%3."/>
+      <w:lvlJc w:val="right"/>
+      <w:pPr>
+        <w:ind w:left="2160" w:hanging="180"/>
+      </w:pPr>
+    </w:lvl>
+    <w:lvl w:ilvl="3">
+      <w:start w:val="1"/>
+      <w:numFmt w:val="decimal"/>
+      <w:lvlText w:val="%4."/>
+      <w:lvlJc w:val="left"/>
+      <w:pPr>
+        <w:ind w:left="2880" w:hanging="360"/>
+      </w:pPr>
+    </w:lvl>
+    <w:lvl w:ilvl="4">
+      <w:start w:val="1"/>
+      <w:numFmt w:val="lowerLetter"/>
+      <w:lvlText w:val="%5."/>
+      <w:lvlJc w:val="left"/>
+      <w:pPr>
+        <w:ind w:left="3600" w:hanging="360"/>
+      </w:pPr>
+    </w:lvl>
+    <w:lvl w:ilvl="5">
+      <w:start w:val="1"/>
+      <w:numFmt w:val="lowerRoman"/>
+      <w:lvlText w:val="%6."/>
+      <w:lvlJc w:val="right"/>
+      <w:pPr>
+        <w:ind w:left="4320" w:hanging="180"/>
+      </w:pPr>
+    </w:lvl>
+    <w:lvl w:ilvl="6">
+      <w:start w:val="1"/>
+      <w:numFmt w:val="decimal"/>
+      <w:lvlText w:val="%7."/>
+      <w:lvlJc w:val="left"/>
+      <w:pPr>
+        <w:ind w:left="5040" w:hanging="360"/>
+      </w:pPr>
+    </w:lvl>
+    <w:lvl w:ilvl="7">
+      <w:start w:val="1"/>
+      <w:numFmt w:val="lowerLetter"/>
+      <w:lvlText w:val="%8."/>
+      <w:lvlJc w:val="left"/>
+      <w:pPr>
+        <w:ind w:left="5760" w:hanging="360"/>
+      </w:pPr>
+    </w:lvl>
+    <w:lvl w:ilvl="8">
+      <w:start w:val="1"/>
+      <w:numFmt w:val="lowerRoman"/>
+      <w:lvlText w:val="%9."/>
+      <w:lvlJc w:val="right"/>
+      <w:pPr>
+        <w:ind w:left="6480" w:hanging="180"/>
+      </w:pPr>
+    </w:lvl>
+  </w:abstractNum>
+  <w:abstractNum w:abstractNumId="62">
+    <w:lvl w:ilvl="0">
+      <w:start w:val="1"/>
+      <w:numFmt w:val="lowerLetter"/>
+      <w:lvlText w:val="%1."/>
+      <w:lvlJc w:val="left"/>
+      <w:pPr>
+        <w:ind w:left="720" w:hanging="360"/>
+      </w:pPr>
+    </w:lvl>
+    <w:lvl w:ilvl="1">
+      <w:start w:val="1"/>
+      <w:numFmt w:val="decimal"/>
+      <w:lvlText w:val="%2."/>
+      <w:lvlJc w:val="left"/>
+      <w:pPr>
+        <w:ind w:left="1440" w:hanging="360"/>
+      </w:pPr>
+    </w:lvl>
+    <w:lvl w:ilvl="2">
+      <w:start w:val="1"/>
+      <w:numFmt w:val="lowerRoman"/>
+      <w:lvlText w:val="%3."/>
+      <w:lvlJc w:val="right"/>
+      <w:pPr>
+        <w:ind w:left="2160" w:hanging="180"/>
+      </w:pPr>
+    </w:lvl>
+    <w:lvl w:ilvl="3">
+      <w:start w:val="1"/>
+      <w:numFmt w:val="decimal"/>
+      <w:lvlText w:val="%4."/>
+      <w:lvlJc w:val="left"/>
+      <w:pPr>
+        <w:ind w:left="2880" w:hanging="360"/>
+      </w:pPr>
+    </w:lvl>
+    <w:lvl w:ilvl="4">
+      <w:start w:val="1"/>
+      <w:numFmt w:val="lowerLetter"/>
+      <w:lvlText w:val="%5."/>
+      <w:lvlJc w:val="left"/>
+      <w:pPr>
+        <w:ind w:left="3600" w:hanging="360"/>
+      </w:pPr>
+    </w:lvl>
+    <w:lvl w:ilvl="5">
+      <w:start w:val="1"/>
+      <w:numFmt w:val="lowerRoman"/>
+      <w:lvlText w:val="%6."/>
+      <w:lvlJc w:val="right"/>
+      <w:pPr>
+        <w:ind w:left="4320" w:hanging="180"/>
+      </w:pPr>
+    </w:lvl>
+    <w:lvl w:ilvl="6">
+      <w:start w:val="1"/>
+      <w:numFmt w:val="decimal"/>
+      <w:lvlText w:val="%7."/>
+      <w:lvlJc w:val="left"/>
+      <w:pPr>
+        <w:ind w:left="5040" w:hanging="360"/>
+      </w:pPr>
+    </w:lvl>
+    <w:lvl w:ilvl="7">
+      <w:start w:val="1"/>
+      <w:numFmt w:val="lowerLetter"/>
+      <w:lvlText w:val="%8."/>
+      <w:lvlJc w:val="left"/>
+      <w:pPr>
+        <w:ind w:left="5760" w:hanging="360"/>
+      </w:pPr>
+    </w:lvl>
+    <w:lvl w:ilvl="8">
+      <w:start w:val="1"/>
+      <w:numFmt w:val="lowerRoman"/>
+      <w:lvlText w:val="%9."/>
+      <w:lvlJc w:val="right"/>
+      <w:pPr>
+        <w:ind w:left="6480" w:hanging="180"/>
       </w:pPr>
     </w:lvl>
   </w:abstractNum>
@@ -18666,6 +20962,21 @@
   <w:num w:numId="57">
     <w:abstractNumId w:val="57"/>
   </w:num>
+  <w:num w:numId="58">
+    <w:abstractNumId w:val="58"/>
+  </w:num>
+  <w:num w:numId="59">
+    <w:abstractNumId w:val="59"/>
+  </w:num>
+  <w:num w:numId="60">
+    <w:abstractNumId w:val="60"/>
+  </w:num>
+  <w:num w:numId="61">
+    <w:abstractNumId w:val="61"/>
+  </w:num>
+  <w:num w:numId="62">
+    <w:abstractNumId w:val="62"/>
+  </w:num>
 </w:numbering>
 </file>
 
@@ -18682,7 +20993,7 @@
     </w:rPrDefault>
     <w:pPrDefault>
       <w:pPr>
-        <w:spacing w:lineRule="auto" w:line="256"/>
+        <w:spacing w:lineRule="auto" w:line="254"/>
       </w:pPr>
     </w:pPrDefault>
   </w:docDefaults>
@@ -19066,12 +21377,12 @@
       <w:widowControl/>
       <w:suppressAutoHyphens w:val="true"/>
       <w:bidi w:val="0"/>
-      <w:spacing w:lineRule="auto" w:line="256" w:before="0" w:after="160"/>
+      <w:spacing w:lineRule="auto" w:line="254" w:before="0" w:after="160"/>
       <w:jc w:val="left"/>
     </w:pPr>
     <w:rPr>
       <w:rFonts w:ascii="Calibri" w:hAnsi="Calibri" w:eastAsia="Droid Sans Fallback" w:cs="Calibri"/>
-      <w:color w:val="auto"/>
+      <w:color w:val="00000A"/>
       <w:sz w:val="22"/>
       <w:szCs w:val="22"/>
       <w:lang w:val="en-US" w:eastAsia="en-US" w:bidi="ar-SA"/>
@@ -19083,6 +21394,24 @@
     <w:semiHidden/>
     <w:unhideWhenUsed/>
     <w:rPr/>
+  </w:style>
+  <w:style w:type="character" w:styleId="ListLabel1">
+    <w:name w:val="ListLabel 1"/>
+    <w:rPr>
+      <w:rFonts w:cs="Symbol"/>
+    </w:rPr>
+  </w:style>
+  <w:style w:type="character" w:styleId="ListLabel2">
+    <w:name w:val="ListLabel 2"/>
+    <w:rPr>
+      <w:rFonts w:cs="Courier New"/>
+    </w:rPr>
+  </w:style>
+  <w:style w:type="character" w:styleId="ListLabel3">
+    <w:name w:val="ListLabel 3"/>
+    <w:rPr>
+      <w:rFonts w:cs="Wingdings"/>
+    </w:rPr>
   </w:style>
   <w:style w:type="paragraph" w:styleId="Heading">
     <w:name w:val="Heading"/>
